--- a/Матмод/Курсовая/Самая самая финальная курсовая.docx
+++ b/Матмод/Курсовая/Самая самая финальная курсовая.docx
@@ -1803,21 +1803,22 @@
     </w:p>
     <w:sdt>
       <w:sdtPr>
+        <w:rPr>
+          <w:rFonts w:ascii="Arial" w:eastAsia="Arial" w:hAnsi="Arial" w:cs="Arial"/>
+          <w:b w:val="0"/>
+          <w:bCs w:val="0"/>
+          <w:color w:val="auto"/>
+          <w:sz w:val="22"/>
+          <w:szCs w:val="22"/>
+          <w:lang w:val="ru"/>
+        </w:rPr>
         <w:id w:val="991454076"/>
         <w:docPartObj>
           <w:docPartGallery w:val="Table of Contents"/>
           <w:docPartUnique/>
         </w:docPartObj>
       </w:sdtPr>
-      <w:sdtEndPr>
-        <w:rPr>
-          <w:rFonts w:ascii="Arial" w:eastAsia="Arial" w:hAnsi="Arial" w:cs="Arial"/>
-          <w:color w:val="auto"/>
-          <w:sz w:val="22"/>
-          <w:szCs w:val="22"/>
-          <w:lang w:val="ru"/>
-        </w:rPr>
-      </w:sdtEndPr>
+      <w:sdtEndPr/>
       <w:sdtContent>
         <w:p>
           <w:pPr>
@@ -5247,7 +5248,7 @@
                     <pic:cNvPicPr preferRelativeResize="0"/>
                   </pic:nvPicPr>
                   <pic:blipFill>
-                    <a:blip r:embed="rId6"/>
+                    <a:blip r:embed="rId8"/>
                     <a:srcRect/>
                     <a:stretch>
                       <a:fillRect/>
@@ -5694,23 +5695,7 @@
                     <w:sz w:val="40"/>
                     <w:szCs w:val="36"/>
                   </w:rPr>
-                  <m:t>+</m:t>
-                </m:r>
-                <m:r>
-                  <w:rPr>
-                    <w:rFonts w:ascii="Cambria Math" w:eastAsia="Times New Roman" w:hAnsi="Cambria Math" w:cs="Times New Roman"/>
-                    <w:sz w:val="40"/>
-                    <w:szCs w:val="36"/>
-                  </w:rPr>
-                  <m:t>v</m:t>
-                </m:r>
-                <m:r>
-                  <w:rPr>
-                    <w:rFonts w:ascii="Cambria Math" w:eastAsia="Times New Roman" w:hAnsi="Cambria Math" w:cs="Times New Roman"/>
-                    <w:sz w:val="40"/>
-                    <w:szCs w:val="36"/>
-                  </w:rPr>
-                  <m:t>)</m:t>
+                  <m:t>+v)</m:t>
                 </m:r>
               </m:den>
             </m:f>
@@ -8849,7 +8834,7 @@
                     <pic:cNvPicPr preferRelativeResize="0"/>
                   </pic:nvPicPr>
                   <pic:blipFill>
-                    <a:blip r:embed="rId7"/>
+                    <a:blip r:embed="rId9"/>
                     <a:srcRect/>
                     <a:stretch>
                       <a:fillRect/>
@@ -10135,7 +10120,7 @@
                     <pic:cNvPicPr preferRelativeResize="0"/>
                   </pic:nvPicPr>
                   <pic:blipFill>
-                    <a:blip r:embed="rId8"/>
+                    <a:blip r:embed="rId10"/>
                     <a:srcRect/>
                     <a:stretch>
                       <a:fillRect/>
@@ -10240,7 +10225,7 @@
                     <pic:cNvPicPr preferRelativeResize="0"/>
                   </pic:nvPicPr>
                   <pic:blipFill>
-                    <a:blip r:embed="rId9"/>
+                    <a:blip r:embed="rId11"/>
                     <a:srcRect/>
                     <a:stretch>
                       <a:fillRect/>
@@ -11346,7 +11331,7 @@
                     <pic:cNvPicPr preferRelativeResize="0"/>
                   </pic:nvPicPr>
                   <pic:blipFill>
-                    <a:blip r:embed="rId10"/>
+                    <a:blip r:embed="rId12"/>
                     <a:srcRect/>
                     <a:stretch>
                       <a:fillRect/>
@@ -15177,15 +15162,15 @@
               <w:spacing w:line="240" w:lineRule="auto"/>
               <w:rPr>
                 <w:rFonts w:ascii="Times New Roman" w:eastAsia="Times New Roman" w:hAnsi="Times New Roman" w:cs="Times New Roman"/>
-                <w:sz w:val="14"/>
-                <w:szCs w:val="14"/>
-              </w:rPr>
-            </w:pPr>
-            <w:r>
-              <w:rPr>
-                <w:rFonts w:ascii="Times New Roman" w:eastAsia="Times New Roman" w:hAnsi="Times New Roman" w:cs="Times New Roman"/>
-                <w:sz w:val="14"/>
-                <w:szCs w:val="14"/>
+                <w:sz w:val="18"/>
+                <w:szCs w:val="18"/>
+              </w:rPr>
+            </w:pPr>
+            <w:r>
+              <w:rPr>
+                <w:rFonts w:ascii="Times New Roman" w:eastAsia="Times New Roman" w:hAnsi="Times New Roman" w:cs="Times New Roman"/>
+                <w:sz w:val="18"/>
+                <w:szCs w:val="18"/>
               </w:rPr>
               <w:t>7</w:t>
             </w:r>
@@ -15475,15 +15460,15 @@
               <w:spacing w:line="240" w:lineRule="auto"/>
               <w:rPr>
                 <w:rFonts w:ascii="Times New Roman" w:eastAsia="Times New Roman" w:hAnsi="Times New Roman" w:cs="Times New Roman"/>
-                <w:sz w:val="14"/>
-                <w:szCs w:val="14"/>
-              </w:rPr>
-            </w:pPr>
-            <w:r>
-              <w:rPr>
-                <w:rFonts w:ascii="Times New Roman" w:eastAsia="Times New Roman" w:hAnsi="Times New Roman" w:cs="Times New Roman"/>
-                <w:sz w:val="14"/>
-                <w:szCs w:val="14"/>
+                <w:sz w:val="18"/>
+                <w:szCs w:val="18"/>
+              </w:rPr>
+            </w:pPr>
+            <w:r>
+              <w:rPr>
+                <w:rFonts w:ascii="Times New Roman" w:eastAsia="Times New Roman" w:hAnsi="Times New Roman" w:cs="Times New Roman"/>
+                <w:sz w:val="18"/>
+                <w:szCs w:val="18"/>
               </w:rPr>
               <w:t>8</w:t>
             </w:r>
@@ -15773,15 +15758,15 @@
               <w:spacing w:line="240" w:lineRule="auto"/>
               <w:rPr>
                 <w:rFonts w:ascii="Times New Roman" w:eastAsia="Times New Roman" w:hAnsi="Times New Roman" w:cs="Times New Roman"/>
-                <w:sz w:val="14"/>
-                <w:szCs w:val="14"/>
-              </w:rPr>
-            </w:pPr>
-            <w:r>
-              <w:rPr>
-                <w:rFonts w:ascii="Times New Roman" w:eastAsia="Times New Roman" w:hAnsi="Times New Roman" w:cs="Times New Roman"/>
-                <w:sz w:val="14"/>
-                <w:szCs w:val="14"/>
+                <w:sz w:val="18"/>
+                <w:szCs w:val="18"/>
+              </w:rPr>
+            </w:pPr>
+            <w:r>
+              <w:rPr>
+                <w:rFonts w:ascii="Times New Roman" w:eastAsia="Times New Roman" w:hAnsi="Times New Roman" w:cs="Times New Roman"/>
+                <w:sz w:val="18"/>
+                <w:szCs w:val="18"/>
               </w:rPr>
               <w:t>9</w:t>
             </w:r>
@@ -16444,14 +16429,14 @@
               <w:spacing w:line="240" w:lineRule="auto"/>
               <w:rPr>
                 <w:rFonts w:ascii="Times New Roman" w:eastAsia="Times New Roman" w:hAnsi="Times New Roman" w:cs="Times New Roman"/>
-                <w:sz w:val="14"/>
+                <w:sz w:val="18"/>
                 <w:szCs w:val="14"/>
               </w:rPr>
             </w:pPr>
             <w:r>
               <w:rPr>
                 <w:rFonts w:ascii="Times New Roman" w:eastAsia="Times New Roman" w:hAnsi="Times New Roman" w:cs="Times New Roman"/>
-                <w:sz w:val="14"/>
+                <w:sz w:val="18"/>
                 <w:szCs w:val="14"/>
               </w:rPr>
               <w:t>10</w:t>
@@ -16742,14 +16727,14 @@
               <w:spacing w:line="240" w:lineRule="auto"/>
               <w:rPr>
                 <w:rFonts w:ascii="Times New Roman" w:eastAsia="Times New Roman" w:hAnsi="Times New Roman" w:cs="Times New Roman"/>
-                <w:sz w:val="14"/>
+                <w:sz w:val="18"/>
                 <w:szCs w:val="14"/>
               </w:rPr>
             </w:pPr>
             <w:r>
               <w:rPr>
                 <w:rFonts w:ascii="Times New Roman" w:eastAsia="Times New Roman" w:hAnsi="Times New Roman" w:cs="Times New Roman"/>
-                <w:sz w:val="14"/>
+                <w:sz w:val="18"/>
                 <w:szCs w:val="14"/>
               </w:rPr>
               <w:t>11</w:t>
@@ -17040,14 +17025,14 @@
               <w:spacing w:line="240" w:lineRule="auto"/>
               <w:rPr>
                 <w:rFonts w:ascii="Times New Roman" w:eastAsia="Times New Roman" w:hAnsi="Times New Roman" w:cs="Times New Roman"/>
-                <w:sz w:val="14"/>
+                <w:sz w:val="18"/>
                 <w:szCs w:val="14"/>
               </w:rPr>
             </w:pPr>
             <w:r>
               <w:rPr>
                 <w:rFonts w:ascii="Times New Roman" w:eastAsia="Times New Roman" w:hAnsi="Times New Roman" w:cs="Times New Roman"/>
-                <w:sz w:val="14"/>
+                <w:sz w:val="18"/>
                 <w:szCs w:val="14"/>
               </w:rPr>
               <w:t>12</w:t>
@@ -17338,14 +17323,14 @@
               <w:spacing w:line="240" w:lineRule="auto"/>
               <w:rPr>
                 <w:rFonts w:ascii="Times New Roman" w:eastAsia="Times New Roman" w:hAnsi="Times New Roman" w:cs="Times New Roman"/>
-                <w:sz w:val="14"/>
+                <w:sz w:val="18"/>
                 <w:szCs w:val="14"/>
               </w:rPr>
             </w:pPr>
             <w:r>
               <w:rPr>
                 <w:rFonts w:ascii="Times New Roman" w:eastAsia="Times New Roman" w:hAnsi="Times New Roman" w:cs="Times New Roman"/>
-                <w:sz w:val="14"/>
+                <w:sz w:val="18"/>
                 <w:szCs w:val="14"/>
               </w:rPr>
               <w:t>13</w:t>
@@ -17636,14 +17621,14 @@
               <w:spacing w:line="240" w:lineRule="auto"/>
               <w:rPr>
                 <w:rFonts w:ascii="Times New Roman" w:eastAsia="Times New Roman" w:hAnsi="Times New Roman" w:cs="Times New Roman"/>
-                <w:sz w:val="14"/>
+                <w:sz w:val="18"/>
                 <w:szCs w:val="14"/>
               </w:rPr>
             </w:pPr>
             <w:r>
               <w:rPr>
                 <w:rFonts w:ascii="Times New Roman" w:eastAsia="Times New Roman" w:hAnsi="Times New Roman" w:cs="Times New Roman"/>
-                <w:sz w:val="14"/>
+                <w:sz w:val="18"/>
                 <w:szCs w:val="14"/>
               </w:rPr>
               <w:t>14</w:t>
@@ -17934,14 +17919,14 @@
               <w:spacing w:line="240" w:lineRule="auto"/>
               <w:rPr>
                 <w:rFonts w:ascii="Times New Roman" w:eastAsia="Times New Roman" w:hAnsi="Times New Roman" w:cs="Times New Roman"/>
-                <w:sz w:val="14"/>
+                <w:sz w:val="18"/>
                 <w:szCs w:val="14"/>
               </w:rPr>
             </w:pPr>
             <w:r>
               <w:rPr>
                 <w:rFonts w:ascii="Times New Roman" w:eastAsia="Times New Roman" w:hAnsi="Times New Roman" w:cs="Times New Roman"/>
-                <w:sz w:val="14"/>
+                <w:sz w:val="18"/>
                 <w:szCs w:val="14"/>
               </w:rPr>
               <w:t>15</w:t>
@@ -18232,14 +18217,14 @@
               <w:spacing w:line="240" w:lineRule="auto"/>
               <w:rPr>
                 <w:rFonts w:ascii="Times New Roman" w:eastAsia="Times New Roman" w:hAnsi="Times New Roman" w:cs="Times New Roman"/>
-                <w:sz w:val="14"/>
+                <w:sz w:val="18"/>
                 <w:szCs w:val="14"/>
               </w:rPr>
             </w:pPr>
             <w:r>
               <w:rPr>
                 <w:rFonts w:ascii="Times New Roman" w:eastAsia="Times New Roman" w:hAnsi="Times New Roman" w:cs="Times New Roman"/>
-                <w:sz w:val="14"/>
+                <w:sz w:val="18"/>
                 <w:szCs w:val="14"/>
               </w:rPr>
               <w:t>16</w:t>
@@ -18530,14 +18515,14 @@
               <w:spacing w:line="240" w:lineRule="auto"/>
               <w:rPr>
                 <w:rFonts w:ascii="Times New Roman" w:eastAsia="Times New Roman" w:hAnsi="Times New Roman" w:cs="Times New Roman"/>
-                <w:sz w:val="14"/>
+                <w:sz w:val="18"/>
                 <w:szCs w:val="14"/>
               </w:rPr>
             </w:pPr>
             <w:r>
               <w:rPr>
                 <w:rFonts w:ascii="Times New Roman" w:eastAsia="Times New Roman" w:hAnsi="Times New Roman" w:cs="Times New Roman"/>
-                <w:sz w:val="14"/>
+                <w:sz w:val="18"/>
                 <w:szCs w:val="14"/>
               </w:rPr>
               <w:t>17</w:t>
@@ -18828,14 +18813,14 @@
               <w:spacing w:line="240" w:lineRule="auto"/>
               <w:rPr>
                 <w:rFonts w:ascii="Times New Roman" w:eastAsia="Times New Roman" w:hAnsi="Times New Roman" w:cs="Times New Roman"/>
-                <w:sz w:val="14"/>
+                <w:sz w:val="18"/>
                 <w:szCs w:val="14"/>
               </w:rPr>
             </w:pPr>
             <w:r>
               <w:rPr>
                 <w:rFonts w:ascii="Times New Roman" w:eastAsia="Times New Roman" w:hAnsi="Times New Roman" w:cs="Times New Roman"/>
-                <w:sz w:val="14"/>
+                <w:sz w:val="18"/>
                 <w:szCs w:val="14"/>
               </w:rPr>
               <w:t>18</w:t>
@@ -19126,14 +19111,14 @@
               <w:spacing w:line="240" w:lineRule="auto"/>
               <w:rPr>
                 <w:rFonts w:ascii="Times New Roman" w:eastAsia="Times New Roman" w:hAnsi="Times New Roman" w:cs="Times New Roman"/>
-                <w:sz w:val="14"/>
+                <w:sz w:val="18"/>
                 <w:szCs w:val="14"/>
               </w:rPr>
             </w:pPr>
             <w:r>
               <w:rPr>
                 <w:rFonts w:ascii="Times New Roman" w:eastAsia="Times New Roman" w:hAnsi="Times New Roman" w:cs="Times New Roman"/>
-                <w:sz w:val="14"/>
+                <w:sz w:val="18"/>
                 <w:szCs w:val="14"/>
               </w:rPr>
               <w:t>19</w:t>
@@ -19424,14 +19409,14 @@
               <w:spacing w:line="240" w:lineRule="auto"/>
               <w:rPr>
                 <w:rFonts w:ascii="Times New Roman" w:eastAsia="Times New Roman" w:hAnsi="Times New Roman" w:cs="Times New Roman"/>
-                <w:sz w:val="14"/>
+                <w:sz w:val="18"/>
                 <w:szCs w:val="14"/>
               </w:rPr>
             </w:pPr>
             <w:r>
               <w:rPr>
                 <w:rFonts w:ascii="Times New Roman" w:eastAsia="Times New Roman" w:hAnsi="Times New Roman" w:cs="Times New Roman"/>
-                <w:sz w:val="14"/>
+                <w:sz w:val="18"/>
                 <w:szCs w:val="14"/>
               </w:rPr>
               <w:t>20</w:t>
@@ -19722,14 +19707,14 @@
               <w:spacing w:line="240" w:lineRule="auto"/>
               <w:rPr>
                 <w:rFonts w:ascii="Times New Roman" w:eastAsia="Times New Roman" w:hAnsi="Times New Roman" w:cs="Times New Roman"/>
-                <w:sz w:val="14"/>
+                <w:sz w:val="18"/>
                 <w:szCs w:val="14"/>
               </w:rPr>
             </w:pPr>
             <w:r>
               <w:rPr>
                 <w:rFonts w:ascii="Times New Roman" w:eastAsia="Times New Roman" w:hAnsi="Times New Roman" w:cs="Times New Roman"/>
-                <w:sz w:val="14"/>
+                <w:sz w:val="18"/>
                 <w:szCs w:val="14"/>
               </w:rPr>
               <w:t>21</w:t>
@@ -20020,14 +20005,14 @@
               <w:spacing w:line="240" w:lineRule="auto"/>
               <w:rPr>
                 <w:rFonts w:ascii="Times New Roman" w:eastAsia="Times New Roman" w:hAnsi="Times New Roman" w:cs="Times New Roman"/>
-                <w:sz w:val="14"/>
+                <w:sz w:val="18"/>
                 <w:szCs w:val="14"/>
               </w:rPr>
             </w:pPr>
             <w:r>
               <w:rPr>
                 <w:rFonts w:ascii="Times New Roman" w:eastAsia="Times New Roman" w:hAnsi="Times New Roman" w:cs="Times New Roman"/>
-                <w:sz w:val="14"/>
+                <w:sz w:val="18"/>
                 <w:szCs w:val="14"/>
               </w:rPr>
               <w:t>22</w:t>
@@ -20318,14 +20303,14 @@
               <w:spacing w:line="240" w:lineRule="auto"/>
               <w:rPr>
                 <w:rFonts w:ascii="Times New Roman" w:eastAsia="Times New Roman" w:hAnsi="Times New Roman" w:cs="Times New Roman"/>
-                <w:sz w:val="14"/>
+                <w:sz w:val="18"/>
                 <w:szCs w:val="14"/>
               </w:rPr>
             </w:pPr>
             <w:r>
               <w:rPr>
                 <w:rFonts w:ascii="Times New Roman" w:eastAsia="Times New Roman" w:hAnsi="Times New Roman" w:cs="Times New Roman"/>
-                <w:sz w:val="14"/>
+                <w:sz w:val="18"/>
                 <w:szCs w:val="14"/>
               </w:rPr>
               <w:t>23</w:t>
@@ -20616,14 +20601,14 @@
               <w:spacing w:line="240" w:lineRule="auto"/>
               <w:rPr>
                 <w:rFonts w:ascii="Times New Roman" w:eastAsia="Times New Roman" w:hAnsi="Times New Roman" w:cs="Times New Roman"/>
-                <w:sz w:val="14"/>
+                <w:sz w:val="18"/>
                 <w:szCs w:val="14"/>
               </w:rPr>
             </w:pPr>
             <w:r>
               <w:rPr>
                 <w:rFonts w:ascii="Times New Roman" w:eastAsia="Times New Roman" w:hAnsi="Times New Roman" w:cs="Times New Roman"/>
-                <w:sz w:val="14"/>
+                <w:sz w:val="18"/>
                 <w:szCs w:val="14"/>
               </w:rPr>
               <w:t>24</w:t>
@@ -20914,14 +20899,14 @@
               <w:spacing w:line="240" w:lineRule="auto"/>
               <w:rPr>
                 <w:rFonts w:ascii="Times New Roman" w:eastAsia="Times New Roman" w:hAnsi="Times New Roman" w:cs="Times New Roman"/>
-                <w:sz w:val="14"/>
+                <w:sz w:val="18"/>
                 <w:szCs w:val="14"/>
               </w:rPr>
             </w:pPr>
             <w:r>
               <w:rPr>
                 <w:rFonts w:ascii="Times New Roman" w:eastAsia="Times New Roman" w:hAnsi="Times New Roman" w:cs="Times New Roman"/>
-                <w:sz w:val="14"/>
+                <w:sz w:val="18"/>
                 <w:szCs w:val="14"/>
               </w:rPr>
               <w:t>25</w:t>
@@ -21212,14 +21197,14 @@
               <w:spacing w:line="240" w:lineRule="auto"/>
               <w:rPr>
                 <w:rFonts w:ascii="Times New Roman" w:eastAsia="Times New Roman" w:hAnsi="Times New Roman" w:cs="Times New Roman"/>
-                <w:sz w:val="14"/>
+                <w:sz w:val="18"/>
                 <w:szCs w:val="14"/>
               </w:rPr>
             </w:pPr>
             <w:r>
               <w:rPr>
                 <w:rFonts w:ascii="Times New Roman" w:eastAsia="Times New Roman" w:hAnsi="Times New Roman" w:cs="Times New Roman"/>
-                <w:sz w:val="14"/>
+                <w:sz w:val="18"/>
                 <w:szCs w:val="14"/>
               </w:rPr>
               <w:t>26</w:t>
@@ -21510,14 +21495,14 @@
               <w:spacing w:line="240" w:lineRule="auto"/>
               <w:rPr>
                 <w:rFonts w:ascii="Times New Roman" w:eastAsia="Times New Roman" w:hAnsi="Times New Roman" w:cs="Times New Roman"/>
-                <w:sz w:val="14"/>
+                <w:sz w:val="18"/>
                 <w:szCs w:val="14"/>
               </w:rPr>
             </w:pPr>
             <w:r>
               <w:rPr>
                 <w:rFonts w:ascii="Times New Roman" w:eastAsia="Times New Roman" w:hAnsi="Times New Roman" w:cs="Times New Roman"/>
-                <w:sz w:val="14"/>
+                <w:sz w:val="18"/>
                 <w:szCs w:val="14"/>
               </w:rPr>
               <w:t>27</w:t>
@@ -21808,14 +21793,14 @@
               <w:spacing w:line="240" w:lineRule="auto"/>
               <w:rPr>
                 <w:rFonts w:ascii="Times New Roman" w:eastAsia="Times New Roman" w:hAnsi="Times New Roman" w:cs="Times New Roman"/>
-                <w:sz w:val="14"/>
+                <w:sz w:val="18"/>
                 <w:szCs w:val="14"/>
               </w:rPr>
             </w:pPr>
             <w:r>
               <w:rPr>
                 <w:rFonts w:ascii="Times New Roman" w:eastAsia="Times New Roman" w:hAnsi="Times New Roman" w:cs="Times New Roman"/>
-                <w:sz w:val="14"/>
+                <w:sz w:val="18"/>
                 <w:szCs w:val="14"/>
               </w:rPr>
               <w:t>28</w:t>
@@ -22106,14 +22091,14 @@
               <w:spacing w:line="240" w:lineRule="auto"/>
               <w:rPr>
                 <w:rFonts w:ascii="Times New Roman" w:eastAsia="Times New Roman" w:hAnsi="Times New Roman" w:cs="Times New Roman"/>
-                <w:sz w:val="14"/>
+                <w:sz w:val="18"/>
                 <w:szCs w:val="14"/>
               </w:rPr>
             </w:pPr>
             <w:r>
               <w:rPr>
                 <w:rFonts w:ascii="Times New Roman" w:eastAsia="Times New Roman" w:hAnsi="Times New Roman" w:cs="Times New Roman"/>
-                <w:sz w:val="14"/>
+                <w:sz w:val="18"/>
                 <w:szCs w:val="14"/>
               </w:rPr>
               <w:t>29</w:t>
@@ -22404,14 +22389,14 @@
               <w:spacing w:line="240" w:lineRule="auto"/>
               <w:rPr>
                 <w:rFonts w:ascii="Times New Roman" w:eastAsia="Times New Roman" w:hAnsi="Times New Roman" w:cs="Times New Roman"/>
-                <w:sz w:val="14"/>
+                <w:sz w:val="18"/>
                 <w:szCs w:val="14"/>
               </w:rPr>
             </w:pPr>
             <w:r>
               <w:rPr>
                 <w:rFonts w:ascii="Times New Roman" w:eastAsia="Times New Roman" w:hAnsi="Times New Roman" w:cs="Times New Roman"/>
-                <w:sz w:val="14"/>
+                <w:sz w:val="18"/>
                 <w:szCs w:val="14"/>
               </w:rPr>
               <w:t>30</w:t>
@@ -22702,14 +22687,14 @@
               <w:spacing w:line="240" w:lineRule="auto"/>
               <w:rPr>
                 <w:rFonts w:ascii="Times New Roman" w:eastAsia="Times New Roman" w:hAnsi="Times New Roman" w:cs="Times New Roman"/>
-                <w:sz w:val="14"/>
+                <w:sz w:val="18"/>
                 <w:szCs w:val="14"/>
               </w:rPr>
             </w:pPr>
             <w:r>
               <w:rPr>
                 <w:rFonts w:ascii="Times New Roman" w:eastAsia="Times New Roman" w:hAnsi="Times New Roman" w:cs="Times New Roman"/>
-                <w:sz w:val="14"/>
+                <w:sz w:val="18"/>
                 <w:szCs w:val="14"/>
               </w:rPr>
               <w:t>31</w:t>
@@ -23000,14 +22985,14 @@
               <w:spacing w:line="240" w:lineRule="auto"/>
               <w:rPr>
                 <w:rFonts w:ascii="Times New Roman" w:eastAsia="Times New Roman" w:hAnsi="Times New Roman" w:cs="Times New Roman"/>
-                <w:sz w:val="14"/>
+                <w:sz w:val="18"/>
                 <w:szCs w:val="14"/>
               </w:rPr>
             </w:pPr>
             <w:r>
               <w:rPr>
                 <w:rFonts w:ascii="Times New Roman" w:eastAsia="Times New Roman" w:hAnsi="Times New Roman" w:cs="Times New Roman"/>
-                <w:sz w:val="14"/>
+                <w:sz w:val="18"/>
                 <w:szCs w:val="14"/>
               </w:rPr>
               <w:t>32</w:t>
@@ -23298,14 +23283,14 @@
               <w:spacing w:line="240" w:lineRule="auto"/>
               <w:rPr>
                 <w:rFonts w:ascii="Times New Roman" w:eastAsia="Times New Roman" w:hAnsi="Times New Roman" w:cs="Times New Roman"/>
-                <w:sz w:val="14"/>
+                <w:sz w:val="18"/>
                 <w:szCs w:val="14"/>
               </w:rPr>
             </w:pPr>
             <w:r>
               <w:rPr>
                 <w:rFonts w:ascii="Times New Roman" w:eastAsia="Times New Roman" w:hAnsi="Times New Roman" w:cs="Times New Roman"/>
-                <w:sz w:val="14"/>
+                <w:sz w:val="18"/>
                 <w:szCs w:val="14"/>
               </w:rPr>
               <w:t>33</w:t>
@@ -23596,14 +23581,14 @@
               <w:spacing w:line="240" w:lineRule="auto"/>
               <w:rPr>
                 <w:rFonts w:ascii="Times New Roman" w:eastAsia="Times New Roman" w:hAnsi="Times New Roman" w:cs="Times New Roman"/>
-                <w:sz w:val="14"/>
+                <w:sz w:val="18"/>
                 <w:szCs w:val="14"/>
               </w:rPr>
             </w:pPr>
             <w:r>
               <w:rPr>
                 <w:rFonts w:ascii="Times New Roman" w:eastAsia="Times New Roman" w:hAnsi="Times New Roman" w:cs="Times New Roman"/>
-                <w:sz w:val="14"/>
+                <w:sz w:val="18"/>
                 <w:szCs w:val="14"/>
               </w:rPr>
               <w:t>34</w:t>
@@ -23894,14 +23879,14 @@
               <w:spacing w:line="240" w:lineRule="auto"/>
               <w:rPr>
                 <w:rFonts w:ascii="Times New Roman" w:eastAsia="Times New Roman" w:hAnsi="Times New Roman" w:cs="Times New Roman"/>
-                <w:sz w:val="14"/>
+                <w:sz w:val="18"/>
                 <w:szCs w:val="14"/>
               </w:rPr>
             </w:pPr>
             <w:r>
               <w:rPr>
                 <w:rFonts w:ascii="Times New Roman" w:eastAsia="Times New Roman" w:hAnsi="Times New Roman" w:cs="Times New Roman"/>
-                <w:sz w:val="14"/>
+                <w:sz w:val="18"/>
                 <w:szCs w:val="14"/>
               </w:rPr>
               <w:t>35</w:t>
@@ -24192,14 +24177,14 @@
               <w:spacing w:line="240" w:lineRule="auto"/>
               <w:rPr>
                 <w:rFonts w:ascii="Times New Roman" w:eastAsia="Times New Roman" w:hAnsi="Times New Roman" w:cs="Times New Roman"/>
-                <w:sz w:val="14"/>
+                <w:sz w:val="18"/>
                 <w:szCs w:val="14"/>
               </w:rPr>
             </w:pPr>
             <w:r>
               <w:rPr>
                 <w:rFonts w:ascii="Times New Roman" w:eastAsia="Times New Roman" w:hAnsi="Times New Roman" w:cs="Times New Roman"/>
-                <w:sz w:val="14"/>
+                <w:sz w:val="18"/>
                 <w:szCs w:val="14"/>
               </w:rPr>
               <w:t>36</w:t>
@@ -24490,14 +24475,14 @@
               <w:spacing w:line="240" w:lineRule="auto"/>
               <w:rPr>
                 <w:rFonts w:ascii="Times New Roman" w:eastAsia="Times New Roman" w:hAnsi="Times New Roman" w:cs="Times New Roman"/>
-                <w:sz w:val="14"/>
+                <w:sz w:val="18"/>
                 <w:szCs w:val="14"/>
               </w:rPr>
             </w:pPr>
             <w:r>
               <w:rPr>
                 <w:rFonts w:ascii="Times New Roman" w:eastAsia="Times New Roman" w:hAnsi="Times New Roman" w:cs="Times New Roman"/>
-                <w:sz w:val="14"/>
+                <w:sz w:val="18"/>
                 <w:szCs w:val="14"/>
               </w:rPr>
               <w:t>37</w:t>
@@ -24788,14 +24773,14 @@
               <w:spacing w:line="240" w:lineRule="auto"/>
               <w:rPr>
                 <w:rFonts w:ascii="Times New Roman" w:eastAsia="Times New Roman" w:hAnsi="Times New Roman" w:cs="Times New Roman"/>
-                <w:sz w:val="14"/>
+                <w:sz w:val="18"/>
                 <w:szCs w:val="14"/>
               </w:rPr>
             </w:pPr>
             <w:r>
               <w:rPr>
                 <w:rFonts w:ascii="Times New Roman" w:eastAsia="Times New Roman" w:hAnsi="Times New Roman" w:cs="Times New Roman"/>
-                <w:sz w:val="14"/>
+                <w:sz w:val="18"/>
                 <w:szCs w:val="14"/>
               </w:rPr>
               <w:t>38</w:t>
@@ -25086,14 +25071,14 @@
               <w:spacing w:line="240" w:lineRule="auto"/>
               <w:rPr>
                 <w:rFonts w:ascii="Times New Roman" w:eastAsia="Times New Roman" w:hAnsi="Times New Roman" w:cs="Times New Roman"/>
-                <w:sz w:val="14"/>
+                <w:sz w:val="18"/>
                 <w:szCs w:val="14"/>
               </w:rPr>
             </w:pPr>
             <w:r>
               <w:rPr>
                 <w:rFonts w:ascii="Times New Roman" w:eastAsia="Times New Roman" w:hAnsi="Times New Roman" w:cs="Times New Roman"/>
-                <w:sz w:val="14"/>
+                <w:sz w:val="18"/>
                 <w:szCs w:val="14"/>
               </w:rPr>
               <w:t>39</w:t>
@@ -25384,14 +25369,14 @@
               <w:spacing w:line="240" w:lineRule="auto"/>
               <w:rPr>
                 <w:rFonts w:ascii="Times New Roman" w:eastAsia="Times New Roman" w:hAnsi="Times New Roman" w:cs="Times New Roman"/>
-                <w:sz w:val="14"/>
+                <w:sz w:val="18"/>
                 <w:szCs w:val="14"/>
               </w:rPr>
             </w:pPr>
             <w:r>
               <w:rPr>
                 <w:rFonts w:ascii="Times New Roman" w:eastAsia="Times New Roman" w:hAnsi="Times New Roman" w:cs="Times New Roman"/>
-                <w:sz w:val="14"/>
+                <w:sz w:val="18"/>
                 <w:szCs w:val="14"/>
               </w:rPr>
               <w:t>40</w:t>
@@ -26366,15 +26351,15 @@
               <w:spacing w:line="240" w:lineRule="auto"/>
               <w:rPr>
                 <w:rFonts w:ascii="Times New Roman" w:eastAsia="Times New Roman" w:hAnsi="Times New Roman" w:cs="Times New Roman"/>
-                <w:sz w:val="20"/>
-                <w:szCs w:val="20"/>
-              </w:rPr>
-            </w:pPr>
-            <w:r>
-              <w:rPr>
-                <w:rFonts w:ascii="Times New Roman" w:eastAsia="Times New Roman" w:hAnsi="Times New Roman" w:cs="Times New Roman"/>
-                <w:sz w:val="20"/>
-                <w:szCs w:val="20"/>
+                <w:sz w:val="18"/>
+                <w:szCs w:val="18"/>
+              </w:rPr>
+            </w:pPr>
+            <w:r>
+              <w:rPr>
+                <w:rFonts w:ascii="Times New Roman" w:eastAsia="Times New Roman" w:hAnsi="Times New Roman" w:cs="Times New Roman"/>
+                <w:sz w:val="18"/>
+                <w:szCs w:val="18"/>
               </w:rPr>
               <w:t>1</w:t>
             </w:r>
@@ -26657,15 +26642,15 @@
               <w:spacing w:line="240" w:lineRule="auto"/>
               <w:rPr>
                 <w:rFonts w:ascii="Times New Roman" w:eastAsia="Times New Roman" w:hAnsi="Times New Roman" w:cs="Times New Roman"/>
-                <w:sz w:val="20"/>
-                <w:szCs w:val="20"/>
-              </w:rPr>
-            </w:pPr>
-            <w:r>
-              <w:rPr>
-                <w:rFonts w:ascii="Times New Roman" w:eastAsia="Times New Roman" w:hAnsi="Times New Roman" w:cs="Times New Roman"/>
-                <w:sz w:val="20"/>
-                <w:szCs w:val="20"/>
+                <w:sz w:val="18"/>
+                <w:szCs w:val="18"/>
+              </w:rPr>
+            </w:pPr>
+            <w:r>
+              <w:rPr>
+                <w:rFonts w:ascii="Times New Roman" w:eastAsia="Times New Roman" w:hAnsi="Times New Roman" w:cs="Times New Roman"/>
+                <w:sz w:val="18"/>
+                <w:szCs w:val="18"/>
               </w:rPr>
               <w:t>2</w:t>
             </w:r>
@@ -26948,15 +26933,15 @@
               <w:spacing w:line="240" w:lineRule="auto"/>
               <w:rPr>
                 <w:rFonts w:ascii="Times New Roman" w:eastAsia="Times New Roman" w:hAnsi="Times New Roman" w:cs="Times New Roman"/>
-                <w:sz w:val="20"/>
-                <w:szCs w:val="20"/>
-              </w:rPr>
-            </w:pPr>
-            <w:r>
-              <w:rPr>
-                <w:rFonts w:ascii="Times New Roman" w:eastAsia="Times New Roman" w:hAnsi="Times New Roman" w:cs="Times New Roman"/>
-                <w:sz w:val="20"/>
-                <w:szCs w:val="20"/>
+                <w:sz w:val="18"/>
+                <w:szCs w:val="18"/>
+              </w:rPr>
+            </w:pPr>
+            <w:r>
+              <w:rPr>
+                <w:rFonts w:ascii="Times New Roman" w:eastAsia="Times New Roman" w:hAnsi="Times New Roman" w:cs="Times New Roman"/>
+                <w:sz w:val="18"/>
+                <w:szCs w:val="18"/>
               </w:rPr>
               <w:t>3</w:t>
             </w:r>
@@ -27239,15 +27224,15 @@
               <w:spacing w:line="240" w:lineRule="auto"/>
               <w:rPr>
                 <w:rFonts w:ascii="Times New Roman" w:eastAsia="Times New Roman" w:hAnsi="Times New Roman" w:cs="Times New Roman"/>
-                <w:sz w:val="20"/>
-                <w:szCs w:val="20"/>
-              </w:rPr>
-            </w:pPr>
-            <w:r>
-              <w:rPr>
-                <w:rFonts w:ascii="Times New Roman" w:eastAsia="Times New Roman" w:hAnsi="Times New Roman" w:cs="Times New Roman"/>
-                <w:sz w:val="20"/>
-                <w:szCs w:val="20"/>
+                <w:sz w:val="18"/>
+                <w:szCs w:val="18"/>
+              </w:rPr>
+            </w:pPr>
+            <w:r>
+              <w:rPr>
+                <w:rFonts w:ascii="Times New Roman" w:eastAsia="Times New Roman" w:hAnsi="Times New Roman" w:cs="Times New Roman"/>
+                <w:sz w:val="18"/>
+                <w:szCs w:val="18"/>
               </w:rPr>
               <w:t>4</w:t>
             </w:r>
@@ -27530,15 +27515,15 @@
               <w:spacing w:line="240" w:lineRule="auto"/>
               <w:rPr>
                 <w:rFonts w:ascii="Times New Roman" w:eastAsia="Times New Roman" w:hAnsi="Times New Roman" w:cs="Times New Roman"/>
-                <w:sz w:val="20"/>
-                <w:szCs w:val="20"/>
-              </w:rPr>
-            </w:pPr>
-            <w:r>
-              <w:rPr>
-                <w:rFonts w:ascii="Times New Roman" w:eastAsia="Times New Roman" w:hAnsi="Times New Roman" w:cs="Times New Roman"/>
-                <w:sz w:val="20"/>
-                <w:szCs w:val="20"/>
+                <w:sz w:val="18"/>
+                <w:szCs w:val="18"/>
+              </w:rPr>
+            </w:pPr>
+            <w:r>
+              <w:rPr>
+                <w:rFonts w:ascii="Times New Roman" w:eastAsia="Times New Roman" w:hAnsi="Times New Roman" w:cs="Times New Roman"/>
+                <w:sz w:val="18"/>
+                <w:szCs w:val="18"/>
               </w:rPr>
               <w:t>5</w:t>
             </w:r>
@@ -27821,15 +27806,15 @@
               <w:spacing w:line="240" w:lineRule="auto"/>
               <w:rPr>
                 <w:rFonts w:ascii="Times New Roman" w:eastAsia="Times New Roman" w:hAnsi="Times New Roman" w:cs="Times New Roman"/>
-                <w:sz w:val="20"/>
-                <w:szCs w:val="20"/>
-              </w:rPr>
-            </w:pPr>
-            <w:r>
-              <w:rPr>
-                <w:rFonts w:ascii="Times New Roman" w:eastAsia="Times New Roman" w:hAnsi="Times New Roman" w:cs="Times New Roman"/>
-                <w:sz w:val="20"/>
-                <w:szCs w:val="20"/>
+                <w:sz w:val="18"/>
+                <w:szCs w:val="18"/>
+              </w:rPr>
+            </w:pPr>
+            <w:r>
+              <w:rPr>
+                <w:rFonts w:ascii="Times New Roman" w:eastAsia="Times New Roman" w:hAnsi="Times New Roman" w:cs="Times New Roman"/>
+                <w:sz w:val="18"/>
+                <w:szCs w:val="18"/>
               </w:rPr>
               <w:t>6</w:t>
             </w:r>
@@ -28112,15 +28097,15 @@
               <w:spacing w:line="240" w:lineRule="auto"/>
               <w:rPr>
                 <w:rFonts w:ascii="Times New Roman" w:eastAsia="Times New Roman" w:hAnsi="Times New Roman" w:cs="Times New Roman"/>
-                <w:sz w:val="16"/>
-                <w:szCs w:val="16"/>
-              </w:rPr>
-            </w:pPr>
-            <w:r>
-              <w:rPr>
-                <w:rFonts w:ascii="Times New Roman" w:eastAsia="Times New Roman" w:hAnsi="Times New Roman" w:cs="Times New Roman"/>
-                <w:sz w:val="16"/>
-                <w:szCs w:val="16"/>
+                <w:sz w:val="18"/>
+                <w:szCs w:val="18"/>
+              </w:rPr>
+            </w:pPr>
+            <w:r>
+              <w:rPr>
+                <w:rFonts w:ascii="Times New Roman" w:eastAsia="Times New Roman" w:hAnsi="Times New Roman" w:cs="Times New Roman"/>
+                <w:sz w:val="18"/>
+                <w:szCs w:val="18"/>
               </w:rPr>
               <w:t>7</w:t>
             </w:r>
@@ -28403,15 +28388,15 @@
               <w:spacing w:line="240" w:lineRule="auto"/>
               <w:rPr>
                 <w:rFonts w:ascii="Times New Roman" w:eastAsia="Times New Roman" w:hAnsi="Times New Roman" w:cs="Times New Roman"/>
-                <w:sz w:val="16"/>
-                <w:szCs w:val="16"/>
-              </w:rPr>
-            </w:pPr>
-            <w:r>
-              <w:rPr>
-                <w:rFonts w:ascii="Times New Roman" w:eastAsia="Times New Roman" w:hAnsi="Times New Roman" w:cs="Times New Roman"/>
-                <w:sz w:val="16"/>
-                <w:szCs w:val="16"/>
+                <w:sz w:val="18"/>
+                <w:szCs w:val="18"/>
+              </w:rPr>
+            </w:pPr>
+            <w:r>
+              <w:rPr>
+                <w:rFonts w:ascii="Times New Roman" w:eastAsia="Times New Roman" w:hAnsi="Times New Roman" w:cs="Times New Roman"/>
+                <w:sz w:val="18"/>
+                <w:szCs w:val="18"/>
               </w:rPr>
               <w:t>8</w:t>
             </w:r>
@@ -28694,15 +28679,15 @@
               <w:spacing w:line="240" w:lineRule="auto"/>
               <w:rPr>
                 <w:rFonts w:ascii="Times New Roman" w:eastAsia="Times New Roman" w:hAnsi="Times New Roman" w:cs="Times New Roman"/>
-                <w:sz w:val="16"/>
-                <w:szCs w:val="16"/>
-              </w:rPr>
-            </w:pPr>
-            <w:r>
-              <w:rPr>
-                <w:rFonts w:ascii="Times New Roman" w:eastAsia="Times New Roman" w:hAnsi="Times New Roman" w:cs="Times New Roman"/>
-                <w:sz w:val="16"/>
-                <w:szCs w:val="16"/>
+                <w:sz w:val="18"/>
+                <w:szCs w:val="18"/>
+              </w:rPr>
+            </w:pPr>
+            <w:r>
+              <w:rPr>
+                <w:rFonts w:ascii="Times New Roman" w:eastAsia="Times New Roman" w:hAnsi="Times New Roman" w:cs="Times New Roman"/>
+                <w:sz w:val="18"/>
+                <w:szCs w:val="18"/>
               </w:rPr>
               <w:t>9</w:t>
             </w:r>
@@ -28985,15 +28970,15 @@
               <w:spacing w:line="240" w:lineRule="auto"/>
               <w:rPr>
                 <w:rFonts w:ascii="Times New Roman" w:eastAsia="Times New Roman" w:hAnsi="Times New Roman" w:cs="Times New Roman"/>
-                <w:sz w:val="16"/>
-                <w:szCs w:val="16"/>
-              </w:rPr>
-            </w:pPr>
-            <w:r>
-              <w:rPr>
-                <w:rFonts w:ascii="Times New Roman" w:eastAsia="Times New Roman" w:hAnsi="Times New Roman" w:cs="Times New Roman"/>
-                <w:sz w:val="16"/>
-                <w:szCs w:val="16"/>
+                <w:sz w:val="18"/>
+                <w:szCs w:val="18"/>
+              </w:rPr>
+            </w:pPr>
+            <w:r>
+              <w:rPr>
+                <w:rFonts w:ascii="Times New Roman" w:eastAsia="Times New Roman" w:hAnsi="Times New Roman" w:cs="Times New Roman"/>
+                <w:sz w:val="18"/>
+                <w:szCs w:val="18"/>
               </w:rPr>
               <w:t>10</w:t>
             </w:r>
@@ -29276,15 +29261,15 @@
               <w:spacing w:line="240" w:lineRule="auto"/>
               <w:rPr>
                 <w:rFonts w:ascii="Times New Roman" w:eastAsia="Times New Roman" w:hAnsi="Times New Roman" w:cs="Times New Roman"/>
-                <w:sz w:val="16"/>
-                <w:szCs w:val="16"/>
-              </w:rPr>
-            </w:pPr>
-            <w:r>
-              <w:rPr>
-                <w:rFonts w:ascii="Times New Roman" w:eastAsia="Times New Roman" w:hAnsi="Times New Roman" w:cs="Times New Roman"/>
-                <w:sz w:val="16"/>
-                <w:szCs w:val="16"/>
+                <w:sz w:val="18"/>
+                <w:szCs w:val="18"/>
+              </w:rPr>
+            </w:pPr>
+            <w:r>
+              <w:rPr>
+                <w:rFonts w:ascii="Times New Roman" w:eastAsia="Times New Roman" w:hAnsi="Times New Roman" w:cs="Times New Roman"/>
+                <w:sz w:val="18"/>
+                <w:szCs w:val="18"/>
               </w:rPr>
               <w:t>11</w:t>
             </w:r>
@@ -29567,15 +29552,15 @@
               <w:spacing w:line="240" w:lineRule="auto"/>
               <w:rPr>
                 <w:rFonts w:ascii="Times New Roman" w:eastAsia="Times New Roman" w:hAnsi="Times New Roman" w:cs="Times New Roman"/>
-                <w:sz w:val="16"/>
-                <w:szCs w:val="16"/>
-              </w:rPr>
-            </w:pPr>
-            <w:r>
-              <w:rPr>
-                <w:rFonts w:ascii="Times New Roman" w:eastAsia="Times New Roman" w:hAnsi="Times New Roman" w:cs="Times New Roman"/>
-                <w:sz w:val="16"/>
-                <w:szCs w:val="16"/>
+                <w:sz w:val="18"/>
+                <w:szCs w:val="18"/>
+              </w:rPr>
+            </w:pPr>
+            <w:r>
+              <w:rPr>
+                <w:rFonts w:ascii="Times New Roman" w:eastAsia="Times New Roman" w:hAnsi="Times New Roman" w:cs="Times New Roman"/>
+                <w:sz w:val="18"/>
+                <w:szCs w:val="18"/>
               </w:rPr>
               <w:t>12</w:t>
             </w:r>
@@ -29858,15 +29843,15 @@
               <w:spacing w:line="240" w:lineRule="auto"/>
               <w:rPr>
                 <w:rFonts w:ascii="Times New Roman" w:eastAsia="Times New Roman" w:hAnsi="Times New Roman" w:cs="Times New Roman"/>
-                <w:sz w:val="16"/>
-                <w:szCs w:val="16"/>
-              </w:rPr>
-            </w:pPr>
-            <w:r>
-              <w:rPr>
-                <w:rFonts w:ascii="Times New Roman" w:eastAsia="Times New Roman" w:hAnsi="Times New Roman" w:cs="Times New Roman"/>
-                <w:sz w:val="16"/>
-                <w:szCs w:val="16"/>
+                <w:sz w:val="18"/>
+                <w:szCs w:val="18"/>
+              </w:rPr>
+            </w:pPr>
+            <w:r>
+              <w:rPr>
+                <w:rFonts w:ascii="Times New Roman" w:eastAsia="Times New Roman" w:hAnsi="Times New Roman" w:cs="Times New Roman"/>
+                <w:sz w:val="18"/>
+                <w:szCs w:val="18"/>
               </w:rPr>
               <w:t>13</w:t>
             </w:r>
@@ -30149,15 +30134,15 @@
               <w:spacing w:line="240" w:lineRule="auto"/>
               <w:rPr>
                 <w:rFonts w:ascii="Times New Roman" w:eastAsia="Times New Roman" w:hAnsi="Times New Roman" w:cs="Times New Roman"/>
-                <w:sz w:val="16"/>
-                <w:szCs w:val="16"/>
-              </w:rPr>
-            </w:pPr>
-            <w:r>
-              <w:rPr>
-                <w:rFonts w:ascii="Times New Roman" w:eastAsia="Times New Roman" w:hAnsi="Times New Roman" w:cs="Times New Roman"/>
-                <w:sz w:val="16"/>
-                <w:szCs w:val="16"/>
+                <w:sz w:val="18"/>
+                <w:szCs w:val="18"/>
+              </w:rPr>
+            </w:pPr>
+            <w:r>
+              <w:rPr>
+                <w:rFonts w:ascii="Times New Roman" w:eastAsia="Times New Roman" w:hAnsi="Times New Roman" w:cs="Times New Roman"/>
+                <w:sz w:val="18"/>
+                <w:szCs w:val="18"/>
               </w:rPr>
               <w:t>14</w:t>
             </w:r>
@@ -30440,15 +30425,15 @@
               <w:spacing w:line="240" w:lineRule="auto"/>
               <w:rPr>
                 <w:rFonts w:ascii="Times New Roman" w:eastAsia="Times New Roman" w:hAnsi="Times New Roman" w:cs="Times New Roman"/>
-                <w:sz w:val="16"/>
-                <w:szCs w:val="16"/>
-              </w:rPr>
-            </w:pPr>
-            <w:r>
-              <w:rPr>
-                <w:rFonts w:ascii="Times New Roman" w:eastAsia="Times New Roman" w:hAnsi="Times New Roman" w:cs="Times New Roman"/>
-                <w:sz w:val="16"/>
-                <w:szCs w:val="16"/>
+                <w:sz w:val="18"/>
+                <w:szCs w:val="18"/>
+              </w:rPr>
+            </w:pPr>
+            <w:r>
+              <w:rPr>
+                <w:rFonts w:ascii="Times New Roman" w:eastAsia="Times New Roman" w:hAnsi="Times New Roman" w:cs="Times New Roman"/>
+                <w:sz w:val="18"/>
+                <w:szCs w:val="18"/>
               </w:rPr>
               <w:t>15</w:t>
             </w:r>
@@ -30731,15 +30716,15 @@
               <w:spacing w:line="240" w:lineRule="auto"/>
               <w:rPr>
                 <w:rFonts w:ascii="Times New Roman" w:eastAsia="Times New Roman" w:hAnsi="Times New Roman" w:cs="Times New Roman"/>
-                <w:sz w:val="16"/>
-                <w:szCs w:val="16"/>
-              </w:rPr>
-            </w:pPr>
-            <w:r>
-              <w:rPr>
-                <w:rFonts w:ascii="Times New Roman" w:eastAsia="Times New Roman" w:hAnsi="Times New Roman" w:cs="Times New Roman"/>
-                <w:sz w:val="16"/>
-                <w:szCs w:val="16"/>
+                <w:sz w:val="18"/>
+                <w:szCs w:val="18"/>
+              </w:rPr>
+            </w:pPr>
+            <w:r>
+              <w:rPr>
+                <w:rFonts w:ascii="Times New Roman" w:eastAsia="Times New Roman" w:hAnsi="Times New Roman" w:cs="Times New Roman"/>
+                <w:sz w:val="18"/>
+                <w:szCs w:val="18"/>
               </w:rPr>
               <w:t>16</w:t>
             </w:r>
@@ -31022,15 +31007,15 @@
               <w:spacing w:line="240" w:lineRule="auto"/>
               <w:rPr>
                 <w:rFonts w:ascii="Times New Roman" w:eastAsia="Times New Roman" w:hAnsi="Times New Roman" w:cs="Times New Roman"/>
-                <w:sz w:val="16"/>
-                <w:szCs w:val="16"/>
-              </w:rPr>
-            </w:pPr>
-            <w:r>
-              <w:rPr>
-                <w:rFonts w:ascii="Times New Roman" w:eastAsia="Times New Roman" w:hAnsi="Times New Roman" w:cs="Times New Roman"/>
-                <w:sz w:val="16"/>
-                <w:szCs w:val="16"/>
+                <w:sz w:val="18"/>
+                <w:szCs w:val="18"/>
+              </w:rPr>
+            </w:pPr>
+            <w:r>
+              <w:rPr>
+                <w:rFonts w:ascii="Times New Roman" w:eastAsia="Times New Roman" w:hAnsi="Times New Roman" w:cs="Times New Roman"/>
+                <w:sz w:val="18"/>
+                <w:szCs w:val="18"/>
               </w:rPr>
               <w:t>17</w:t>
             </w:r>
@@ -31313,15 +31298,15 @@
               <w:spacing w:line="240" w:lineRule="auto"/>
               <w:rPr>
                 <w:rFonts w:ascii="Times New Roman" w:eastAsia="Times New Roman" w:hAnsi="Times New Roman" w:cs="Times New Roman"/>
-                <w:sz w:val="16"/>
-                <w:szCs w:val="16"/>
-              </w:rPr>
-            </w:pPr>
-            <w:r>
-              <w:rPr>
-                <w:rFonts w:ascii="Times New Roman" w:eastAsia="Times New Roman" w:hAnsi="Times New Roman" w:cs="Times New Roman"/>
-                <w:sz w:val="16"/>
-                <w:szCs w:val="16"/>
+                <w:sz w:val="18"/>
+                <w:szCs w:val="18"/>
+              </w:rPr>
+            </w:pPr>
+            <w:r>
+              <w:rPr>
+                <w:rFonts w:ascii="Times New Roman" w:eastAsia="Times New Roman" w:hAnsi="Times New Roman" w:cs="Times New Roman"/>
+                <w:sz w:val="18"/>
+                <w:szCs w:val="18"/>
               </w:rPr>
               <w:t>18</w:t>
             </w:r>
@@ -31604,15 +31589,15 @@
               <w:spacing w:line="240" w:lineRule="auto"/>
               <w:rPr>
                 <w:rFonts w:ascii="Times New Roman" w:eastAsia="Times New Roman" w:hAnsi="Times New Roman" w:cs="Times New Roman"/>
-                <w:sz w:val="16"/>
-                <w:szCs w:val="16"/>
-              </w:rPr>
-            </w:pPr>
-            <w:r>
-              <w:rPr>
-                <w:rFonts w:ascii="Times New Roman" w:eastAsia="Times New Roman" w:hAnsi="Times New Roman" w:cs="Times New Roman"/>
-                <w:sz w:val="16"/>
-                <w:szCs w:val="16"/>
+                <w:sz w:val="18"/>
+                <w:szCs w:val="18"/>
+              </w:rPr>
+            </w:pPr>
+            <w:r>
+              <w:rPr>
+                <w:rFonts w:ascii="Times New Roman" w:eastAsia="Times New Roman" w:hAnsi="Times New Roman" w:cs="Times New Roman"/>
+                <w:sz w:val="18"/>
+                <w:szCs w:val="18"/>
               </w:rPr>
               <w:t>19</w:t>
             </w:r>
@@ -31895,15 +31880,15 @@
               <w:spacing w:line="240" w:lineRule="auto"/>
               <w:rPr>
                 <w:rFonts w:ascii="Times New Roman" w:eastAsia="Times New Roman" w:hAnsi="Times New Roman" w:cs="Times New Roman"/>
-                <w:sz w:val="16"/>
-                <w:szCs w:val="16"/>
-              </w:rPr>
-            </w:pPr>
-            <w:r>
-              <w:rPr>
-                <w:rFonts w:ascii="Times New Roman" w:eastAsia="Times New Roman" w:hAnsi="Times New Roman" w:cs="Times New Roman"/>
-                <w:sz w:val="16"/>
-                <w:szCs w:val="16"/>
+                <w:sz w:val="18"/>
+                <w:szCs w:val="18"/>
+              </w:rPr>
+            </w:pPr>
+            <w:r>
+              <w:rPr>
+                <w:rFonts w:ascii="Times New Roman" w:eastAsia="Times New Roman" w:hAnsi="Times New Roman" w:cs="Times New Roman"/>
+                <w:sz w:val="18"/>
+                <w:szCs w:val="18"/>
               </w:rPr>
               <w:t>20</w:t>
             </w:r>
@@ -32186,15 +32171,15 @@
               <w:spacing w:line="240" w:lineRule="auto"/>
               <w:rPr>
                 <w:rFonts w:ascii="Times New Roman" w:eastAsia="Times New Roman" w:hAnsi="Times New Roman" w:cs="Times New Roman"/>
-                <w:sz w:val="16"/>
-                <w:szCs w:val="16"/>
-              </w:rPr>
-            </w:pPr>
-            <w:r>
-              <w:rPr>
-                <w:rFonts w:ascii="Times New Roman" w:eastAsia="Times New Roman" w:hAnsi="Times New Roman" w:cs="Times New Roman"/>
-                <w:sz w:val="16"/>
-                <w:szCs w:val="16"/>
+                <w:sz w:val="18"/>
+                <w:szCs w:val="18"/>
+              </w:rPr>
+            </w:pPr>
+            <w:r>
+              <w:rPr>
+                <w:rFonts w:ascii="Times New Roman" w:eastAsia="Times New Roman" w:hAnsi="Times New Roman" w:cs="Times New Roman"/>
+                <w:sz w:val="18"/>
+                <w:szCs w:val="18"/>
               </w:rPr>
               <w:t>21</w:t>
             </w:r>
@@ -32477,15 +32462,15 @@
               <w:spacing w:line="240" w:lineRule="auto"/>
               <w:rPr>
                 <w:rFonts w:ascii="Times New Roman" w:eastAsia="Times New Roman" w:hAnsi="Times New Roman" w:cs="Times New Roman"/>
-                <w:sz w:val="16"/>
-                <w:szCs w:val="16"/>
-              </w:rPr>
-            </w:pPr>
-            <w:r>
-              <w:rPr>
-                <w:rFonts w:ascii="Times New Roman" w:eastAsia="Times New Roman" w:hAnsi="Times New Roman" w:cs="Times New Roman"/>
-                <w:sz w:val="16"/>
-                <w:szCs w:val="16"/>
+                <w:sz w:val="18"/>
+                <w:szCs w:val="18"/>
+              </w:rPr>
+            </w:pPr>
+            <w:r>
+              <w:rPr>
+                <w:rFonts w:ascii="Times New Roman" w:eastAsia="Times New Roman" w:hAnsi="Times New Roman" w:cs="Times New Roman"/>
+                <w:sz w:val="18"/>
+                <w:szCs w:val="18"/>
               </w:rPr>
               <w:t>22</w:t>
             </w:r>
@@ -32768,15 +32753,15 @@
               <w:spacing w:line="240" w:lineRule="auto"/>
               <w:rPr>
                 <w:rFonts w:ascii="Times New Roman" w:eastAsia="Times New Roman" w:hAnsi="Times New Roman" w:cs="Times New Roman"/>
-                <w:sz w:val="16"/>
-                <w:szCs w:val="16"/>
-              </w:rPr>
-            </w:pPr>
-            <w:r>
-              <w:rPr>
-                <w:rFonts w:ascii="Times New Roman" w:eastAsia="Times New Roman" w:hAnsi="Times New Roman" w:cs="Times New Roman"/>
-                <w:sz w:val="16"/>
-                <w:szCs w:val="16"/>
+                <w:sz w:val="18"/>
+                <w:szCs w:val="18"/>
+              </w:rPr>
+            </w:pPr>
+            <w:r>
+              <w:rPr>
+                <w:rFonts w:ascii="Times New Roman" w:eastAsia="Times New Roman" w:hAnsi="Times New Roman" w:cs="Times New Roman"/>
+                <w:sz w:val="18"/>
+                <w:szCs w:val="18"/>
               </w:rPr>
               <w:t>23</w:t>
             </w:r>
@@ -33059,15 +33044,15 @@
               <w:spacing w:line="240" w:lineRule="auto"/>
               <w:rPr>
                 <w:rFonts w:ascii="Times New Roman" w:eastAsia="Times New Roman" w:hAnsi="Times New Roman" w:cs="Times New Roman"/>
-                <w:sz w:val="16"/>
-                <w:szCs w:val="16"/>
-              </w:rPr>
-            </w:pPr>
-            <w:r>
-              <w:rPr>
-                <w:rFonts w:ascii="Times New Roman" w:eastAsia="Times New Roman" w:hAnsi="Times New Roman" w:cs="Times New Roman"/>
-                <w:sz w:val="16"/>
-                <w:szCs w:val="16"/>
+                <w:sz w:val="18"/>
+                <w:szCs w:val="18"/>
+              </w:rPr>
+            </w:pPr>
+            <w:r>
+              <w:rPr>
+                <w:rFonts w:ascii="Times New Roman" w:eastAsia="Times New Roman" w:hAnsi="Times New Roman" w:cs="Times New Roman"/>
+                <w:sz w:val="18"/>
+                <w:szCs w:val="18"/>
               </w:rPr>
               <w:t>24</w:t>
             </w:r>
@@ -33350,15 +33335,15 @@
               <w:spacing w:line="240" w:lineRule="auto"/>
               <w:rPr>
                 <w:rFonts w:ascii="Times New Roman" w:eastAsia="Times New Roman" w:hAnsi="Times New Roman" w:cs="Times New Roman"/>
-                <w:sz w:val="16"/>
-                <w:szCs w:val="16"/>
-              </w:rPr>
-            </w:pPr>
-            <w:r>
-              <w:rPr>
-                <w:rFonts w:ascii="Times New Roman" w:eastAsia="Times New Roman" w:hAnsi="Times New Roman" w:cs="Times New Roman"/>
-                <w:sz w:val="16"/>
-                <w:szCs w:val="16"/>
+                <w:sz w:val="18"/>
+                <w:szCs w:val="18"/>
+              </w:rPr>
+            </w:pPr>
+            <w:r>
+              <w:rPr>
+                <w:rFonts w:ascii="Times New Roman" w:eastAsia="Times New Roman" w:hAnsi="Times New Roman" w:cs="Times New Roman"/>
+                <w:sz w:val="18"/>
+                <w:szCs w:val="18"/>
               </w:rPr>
               <w:t>25</w:t>
             </w:r>
@@ -33641,15 +33626,15 @@
               <w:spacing w:line="240" w:lineRule="auto"/>
               <w:rPr>
                 <w:rFonts w:ascii="Times New Roman" w:eastAsia="Times New Roman" w:hAnsi="Times New Roman" w:cs="Times New Roman"/>
-                <w:sz w:val="16"/>
-                <w:szCs w:val="16"/>
-              </w:rPr>
-            </w:pPr>
-            <w:r>
-              <w:rPr>
-                <w:rFonts w:ascii="Times New Roman" w:eastAsia="Times New Roman" w:hAnsi="Times New Roman" w:cs="Times New Roman"/>
-                <w:sz w:val="16"/>
-                <w:szCs w:val="16"/>
+                <w:sz w:val="18"/>
+                <w:szCs w:val="18"/>
+              </w:rPr>
+            </w:pPr>
+            <w:r>
+              <w:rPr>
+                <w:rFonts w:ascii="Times New Roman" w:eastAsia="Times New Roman" w:hAnsi="Times New Roman" w:cs="Times New Roman"/>
+                <w:sz w:val="18"/>
+                <w:szCs w:val="18"/>
               </w:rPr>
               <w:t>26</w:t>
             </w:r>
@@ -33932,15 +33917,15 @@
               <w:spacing w:line="240" w:lineRule="auto"/>
               <w:rPr>
                 <w:rFonts w:ascii="Times New Roman" w:eastAsia="Times New Roman" w:hAnsi="Times New Roman" w:cs="Times New Roman"/>
-                <w:sz w:val="16"/>
-                <w:szCs w:val="16"/>
-              </w:rPr>
-            </w:pPr>
-            <w:r>
-              <w:rPr>
-                <w:rFonts w:ascii="Times New Roman" w:eastAsia="Times New Roman" w:hAnsi="Times New Roman" w:cs="Times New Roman"/>
-                <w:sz w:val="16"/>
-                <w:szCs w:val="16"/>
+                <w:sz w:val="18"/>
+                <w:szCs w:val="18"/>
+              </w:rPr>
+            </w:pPr>
+            <w:r>
+              <w:rPr>
+                <w:rFonts w:ascii="Times New Roman" w:eastAsia="Times New Roman" w:hAnsi="Times New Roman" w:cs="Times New Roman"/>
+                <w:sz w:val="18"/>
+                <w:szCs w:val="18"/>
               </w:rPr>
               <w:t>27</w:t>
             </w:r>
@@ -34630,18 +34615,20 @@
               <w:spacing w:line="240" w:lineRule="auto"/>
               <w:rPr>
                 <w:rFonts w:ascii="Times New Roman" w:eastAsia="Times New Roman" w:hAnsi="Times New Roman" w:cs="Times New Roman"/>
-                <w:sz w:val="16"/>
-                <w:szCs w:val="16"/>
-              </w:rPr>
-            </w:pPr>
-            <w:r>
-              <w:rPr>
-                <w:rFonts w:ascii="Times New Roman" w:eastAsia="Times New Roman" w:hAnsi="Times New Roman" w:cs="Times New Roman"/>
-                <w:sz w:val="16"/>
-                <w:szCs w:val="16"/>
+                <w:sz w:val="18"/>
+                <w:szCs w:val="18"/>
+              </w:rPr>
+            </w:pPr>
+            <w:r>
+              <w:rPr>
+                <w:rFonts w:ascii="Times New Roman" w:eastAsia="Times New Roman" w:hAnsi="Times New Roman" w:cs="Times New Roman"/>
+                <w:sz w:val="18"/>
+                <w:szCs w:val="18"/>
               </w:rPr>
               <w:t>28</w:t>
             </w:r>
+            <w:bookmarkStart w:id="19" w:name="_GoBack"/>
+            <w:bookmarkEnd w:id="19"/>
           </w:p>
         </w:tc>
         <w:tc>
@@ -34921,15 +34908,15 @@
               <w:spacing w:line="240" w:lineRule="auto"/>
               <w:rPr>
                 <w:rFonts w:ascii="Times New Roman" w:eastAsia="Times New Roman" w:hAnsi="Times New Roman" w:cs="Times New Roman"/>
-                <w:sz w:val="16"/>
-                <w:szCs w:val="16"/>
-              </w:rPr>
-            </w:pPr>
-            <w:r>
-              <w:rPr>
-                <w:rFonts w:ascii="Times New Roman" w:eastAsia="Times New Roman" w:hAnsi="Times New Roman" w:cs="Times New Roman"/>
-                <w:sz w:val="16"/>
-                <w:szCs w:val="16"/>
+                <w:sz w:val="18"/>
+                <w:szCs w:val="18"/>
+              </w:rPr>
+            </w:pPr>
+            <w:r>
+              <w:rPr>
+                <w:rFonts w:ascii="Times New Roman" w:eastAsia="Times New Roman" w:hAnsi="Times New Roman" w:cs="Times New Roman"/>
+                <w:sz w:val="18"/>
+                <w:szCs w:val="18"/>
               </w:rPr>
               <w:t>29</w:t>
             </w:r>
@@ -35212,15 +35199,15 @@
               <w:spacing w:line="240" w:lineRule="auto"/>
               <w:rPr>
                 <w:rFonts w:ascii="Times New Roman" w:eastAsia="Times New Roman" w:hAnsi="Times New Roman" w:cs="Times New Roman"/>
-                <w:sz w:val="16"/>
-                <w:szCs w:val="16"/>
-              </w:rPr>
-            </w:pPr>
-            <w:r>
-              <w:rPr>
-                <w:rFonts w:ascii="Times New Roman" w:eastAsia="Times New Roman" w:hAnsi="Times New Roman" w:cs="Times New Roman"/>
-                <w:sz w:val="16"/>
-                <w:szCs w:val="16"/>
+                <w:sz w:val="18"/>
+                <w:szCs w:val="18"/>
+              </w:rPr>
+            </w:pPr>
+            <w:r>
+              <w:rPr>
+                <w:rFonts w:ascii="Times New Roman" w:eastAsia="Times New Roman" w:hAnsi="Times New Roman" w:cs="Times New Roman"/>
+                <w:sz w:val="18"/>
+                <w:szCs w:val="18"/>
               </w:rPr>
               <w:t>30</w:t>
             </w:r>
@@ -35503,15 +35490,15 @@
               <w:spacing w:line="240" w:lineRule="auto"/>
               <w:rPr>
                 <w:rFonts w:ascii="Times New Roman" w:eastAsia="Times New Roman" w:hAnsi="Times New Roman" w:cs="Times New Roman"/>
-                <w:sz w:val="16"/>
-                <w:szCs w:val="16"/>
-              </w:rPr>
-            </w:pPr>
-            <w:r>
-              <w:rPr>
-                <w:rFonts w:ascii="Times New Roman" w:eastAsia="Times New Roman" w:hAnsi="Times New Roman" w:cs="Times New Roman"/>
-                <w:sz w:val="16"/>
-                <w:szCs w:val="16"/>
+                <w:sz w:val="18"/>
+                <w:szCs w:val="18"/>
+              </w:rPr>
+            </w:pPr>
+            <w:r>
+              <w:rPr>
+                <w:rFonts w:ascii="Times New Roman" w:eastAsia="Times New Roman" w:hAnsi="Times New Roman" w:cs="Times New Roman"/>
+                <w:sz w:val="18"/>
+                <w:szCs w:val="18"/>
               </w:rPr>
               <w:t>31</w:t>
             </w:r>
@@ -35794,15 +35781,15 @@
               <w:spacing w:line="240" w:lineRule="auto"/>
               <w:rPr>
                 <w:rFonts w:ascii="Times New Roman" w:eastAsia="Times New Roman" w:hAnsi="Times New Roman" w:cs="Times New Roman"/>
-                <w:sz w:val="16"/>
-                <w:szCs w:val="16"/>
-              </w:rPr>
-            </w:pPr>
-            <w:r>
-              <w:rPr>
-                <w:rFonts w:ascii="Times New Roman" w:eastAsia="Times New Roman" w:hAnsi="Times New Roman" w:cs="Times New Roman"/>
-                <w:sz w:val="16"/>
-                <w:szCs w:val="16"/>
+                <w:sz w:val="18"/>
+                <w:szCs w:val="18"/>
+              </w:rPr>
+            </w:pPr>
+            <w:r>
+              <w:rPr>
+                <w:rFonts w:ascii="Times New Roman" w:eastAsia="Times New Roman" w:hAnsi="Times New Roman" w:cs="Times New Roman"/>
+                <w:sz w:val="18"/>
+                <w:szCs w:val="18"/>
               </w:rPr>
               <w:t>32</w:t>
             </w:r>
@@ -36085,15 +36072,15 @@
               <w:spacing w:line="240" w:lineRule="auto"/>
               <w:rPr>
                 <w:rFonts w:ascii="Times New Roman" w:eastAsia="Times New Roman" w:hAnsi="Times New Roman" w:cs="Times New Roman"/>
-                <w:sz w:val="16"/>
-                <w:szCs w:val="16"/>
-              </w:rPr>
-            </w:pPr>
-            <w:r>
-              <w:rPr>
-                <w:rFonts w:ascii="Times New Roman" w:eastAsia="Times New Roman" w:hAnsi="Times New Roman" w:cs="Times New Roman"/>
-                <w:sz w:val="16"/>
-                <w:szCs w:val="16"/>
+                <w:sz w:val="18"/>
+                <w:szCs w:val="18"/>
+              </w:rPr>
+            </w:pPr>
+            <w:r>
+              <w:rPr>
+                <w:rFonts w:ascii="Times New Roman" w:eastAsia="Times New Roman" w:hAnsi="Times New Roman" w:cs="Times New Roman"/>
+                <w:sz w:val="18"/>
+                <w:szCs w:val="18"/>
               </w:rPr>
               <w:t>33</w:t>
             </w:r>
@@ -36376,15 +36363,15 @@
               <w:spacing w:line="240" w:lineRule="auto"/>
               <w:rPr>
                 <w:rFonts w:ascii="Times New Roman" w:eastAsia="Times New Roman" w:hAnsi="Times New Roman" w:cs="Times New Roman"/>
-                <w:sz w:val="16"/>
-                <w:szCs w:val="16"/>
-              </w:rPr>
-            </w:pPr>
-            <w:r>
-              <w:rPr>
-                <w:rFonts w:ascii="Times New Roman" w:eastAsia="Times New Roman" w:hAnsi="Times New Roman" w:cs="Times New Roman"/>
-                <w:sz w:val="16"/>
-                <w:szCs w:val="16"/>
+                <w:sz w:val="18"/>
+                <w:szCs w:val="18"/>
+              </w:rPr>
+            </w:pPr>
+            <w:r>
+              <w:rPr>
+                <w:rFonts w:ascii="Times New Roman" w:eastAsia="Times New Roman" w:hAnsi="Times New Roman" w:cs="Times New Roman"/>
+                <w:sz w:val="18"/>
+                <w:szCs w:val="18"/>
               </w:rPr>
               <w:t>34</w:t>
             </w:r>
@@ -36667,15 +36654,15 @@
               <w:spacing w:line="240" w:lineRule="auto"/>
               <w:rPr>
                 <w:rFonts w:ascii="Times New Roman" w:eastAsia="Times New Roman" w:hAnsi="Times New Roman" w:cs="Times New Roman"/>
-                <w:sz w:val="16"/>
-                <w:szCs w:val="16"/>
-              </w:rPr>
-            </w:pPr>
-            <w:r>
-              <w:rPr>
-                <w:rFonts w:ascii="Times New Roman" w:eastAsia="Times New Roman" w:hAnsi="Times New Roman" w:cs="Times New Roman"/>
-                <w:sz w:val="16"/>
-                <w:szCs w:val="16"/>
+                <w:sz w:val="18"/>
+                <w:szCs w:val="18"/>
+              </w:rPr>
+            </w:pPr>
+            <w:r>
+              <w:rPr>
+                <w:rFonts w:ascii="Times New Roman" w:eastAsia="Times New Roman" w:hAnsi="Times New Roman" w:cs="Times New Roman"/>
+                <w:sz w:val="18"/>
+                <w:szCs w:val="18"/>
               </w:rPr>
               <w:t>35</w:t>
             </w:r>
@@ -36958,15 +36945,15 @@
               <w:spacing w:line="240" w:lineRule="auto"/>
               <w:rPr>
                 <w:rFonts w:ascii="Times New Roman" w:eastAsia="Times New Roman" w:hAnsi="Times New Roman" w:cs="Times New Roman"/>
-                <w:sz w:val="16"/>
-                <w:szCs w:val="16"/>
-              </w:rPr>
-            </w:pPr>
-            <w:r>
-              <w:rPr>
-                <w:rFonts w:ascii="Times New Roman" w:eastAsia="Times New Roman" w:hAnsi="Times New Roman" w:cs="Times New Roman"/>
-                <w:sz w:val="16"/>
-                <w:szCs w:val="16"/>
+                <w:sz w:val="18"/>
+                <w:szCs w:val="18"/>
+              </w:rPr>
+            </w:pPr>
+            <w:r>
+              <w:rPr>
+                <w:rFonts w:ascii="Times New Roman" w:eastAsia="Times New Roman" w:hAnsi="Times New Roman" w:cs="Times New Roman"/>
+                <w:sz w:val="18"/>
+                <w:szCs w:val="18"/>
               </w:rPr>
               <w:t>36</w:t>
             </w:r>
@@ -37249,15 +37236,15 @@
               <w:spacing w:line="240" w:lineRule="auto"/>
               <w:rPr>
                 <w:rFonts w:ascii="Times New Roman" w:eastAsia="Times New Roman" w:hAnsi="Times New Roman" w:cs="Times New Roman"/>
-                <w:sz w:val="16"/>
-                <w:szCs w:val="16"/>
-              </w:rPr>
-            </w:pPr>
-            <w:r>
-              <w:rPr>
-                <w:rFonts w:ascii="Times New Roman" w:eastAsia="Times New Roman" w:hAnsi="Times New Roman" w:cs="Times New Roman"/>
-                <w:sz w:val="16"/>
-                <w:szCs w:val="16"/>
+                <w:sz w:val="18"/>
+                <w:szCs w:val="18"/>
+              </w:rPr>
+            </w:pPr>
+            <w:r>
+              <w:rPr>
+                <w:rFonts w:ascii="Times New Roman" w:eastAsia="Times New Roman" w:hAnsi="Times New Roman" w:cs="Times New Roman"/>
+                <w:sz w:val="18"/>
+                <w:szCs w:val="18"/>
               </w:rPr>
               <w:t>37</w:t>
             </w:r>
@@ -37540,15 +37527,15 @@
               <w:spacing w:line="240" w:lineRule="auto"/>
               <w:rPr>
                 <w:rFonts w:ascii="Times New Roman" w:eastAsia="Times New Roman" w:hAnsi="Times New Roman" w:cs="Times New Roman"/>
-                <w:sz w:val="16"/>
-                <w:szCs w:val="16"/>
-              </w:rPr>
-            </w:pPr>
-            <w:r>
-              <w:rPr>
-                <w:rFonts w:ascii="Times New Roman" w:eastAsia="Times New Roman" w:hAnsi="Times New Roman" w:cs="Times New Roman"/>
-                <w:sz w:val="16"/>
-                <w:szCs w:val="16"/>
+                <w:sz w:val="18"/>
+                <w:szCs w:val="18"/>
+              </w:rPr>
+            </w:pPr>
+            <w:r>
+              <w:rPr>
+                <w:rFonts w:ascii="Times New Roman" w:eastAsia="Times New Roman" w:hAnsi="Times New Roman" w:cs="Times New Roman"/>
+                <w:sz w:val="18"/>
+                <w:szCs w:val="18"/>
               </w:rPr>
               <w:t>38</w:t>
             </w:r>
@@ -37831,15 +37818,15 @@
               <w:spacing w:line="240" w:lineRule="auto"/>
               <w:rPr>
                 <w:rFonts w:ascii="Times New Roman" w:eastAsia="Times New Roman" w:hAnsi="Times New Roman" w:cs="Times New Roman"/>
-                <w:sz w:val="16"/>
-                <w:szCs w:val="16"/>
-              </w:rPr>
-            </w:pPr>
-            <w:r>
-              <w:rPr>
-                <w:rFonts w:ascii="Times New Roman" w:eastAsia="Times New Roman" w:hAnsi="Times New Roman" w:cs="Times New Roman"/>
-                <w:sz w:val="16"/>
-                <w:szCs w:val="16"/>
+                <w:sz w:val="18"/>
+                <w:szCs w:val="18"/>
+              </w:rPr>
+            </w:pPr>
+            <w:r>
+              <w:rPr>
+                <w:rFonts w:ascii="Times New Roman" w:eastAsia="Times New Roman" w:hAnsi="Times New Roman" w:cs="Times New Roman"/>
+                <w:sz w:val="18"/>
+                <w:szCs w:val="18"/>
               </w:rPr>
               <w:t>39</w:t>
             </w:r>
@@ -38122,15 +38109,15 @@
               <w:spacing w:line="240" w:lineRule="auto"/>
               <w:rPr>
                 <w:rFonts w:ascii="Times New Roman" w:eastAsia="Times New Roman" w:hAnsi="Times New Roman" w:cs="Times New Roman"/>
-                <w:sz w:val="16"/>
-                <w:szCs w:val="16"/>
-              </w:rPr>
-            </w:pPr>
-            <w:r>
-              <w:rPr>
-                <w:rFonts w:ascii="Times New Roman" w:eastAsia="Times New Roman" w:hAnsi="Times New Roman" w:cs="Times New Roman"/>
-                <w:sz w:val="16"/>
-                <w:szCs w:val="16"/>
+                <w:sz w:val="18"/>
+                <w:szCs w:val="18"/>
+              </w:rPr>
+            </w:pPr>
+            <w:r>
+              <w:rPr>
+                <w:rFonts w:ascii="Times New Roman" w:eastAsia="Times New Roman" w:hAnsi="Times New Roman" w:cs="Times New Roman"/>
+                <w:sz w:val="18"/>
+                <w:szCs w:val="18"/>
               </w:rPr>
               <w:t>40</w:t>
             </w:r>
@@ -38451,7 +38438,7 @@
                     <pic:cNvPicPr preferRelativeResize="0"/>
                   </pic:nvPicPr>
                   <pic:blipFill>
-                    <a:blip r:embed="rId11"/>
+                    <a:blip r:embed="rId13"/>
                     <a:srcRect/>
                     <a:stretch>
                       <a:fillRect/>
@@ -38524,7 +38511,7 @@
                     <pic:cNvPicPr preferRelativeResize="0"/>
                   </pic:nvPicPr>
                   <pic:blipFill>
-                    <a:blip r:embed="rId12"/>
+                    <a:blip r:embed="rId14"/>
                     <a:srcRect/>
                     <a:stretch>
                       <a:fillRect/>
@@ -38596,7 +38583,7 @@
                     <pic:cNvPicPr preferRelativeResize="0"/>
                   </pic:nvPicPr>
                   <pic:blipFill>
-                    <a:blip r:embed="rId13"/>
+                    <a:blip r:embed="rId15"/>
                     <a:srcRect/>
                     <a:stretch>
                       <a:fillRect/>
@@ -38668,7 +38655,7 @@
                     <pic:cNvPicPr preferRelativeResize="0"/>
                   </pic:nvPicPr>
                   <pic:blipFill>
-                    <a:blip r:embed="rId14"/>
+                    <a:blip r:embed="rId16"/>
                     <a:srcRect/>
                     <a:stretch>
                       <a:fillRect/>
@@ -38741,7 +38728,7 @@
                     <pic:cNvPicPr preferRelativeResize="0"/>
                   </pic:nvPicPr>
                   <pic:blipFill>
-                    <a:blip r:embed="rId15"/>
+                    <a:blip r:embed="rId17"/>
                     <a:srcRect/>
                     <a:stretch>
                       <a:fillRect/>
@@ -38813,7 +38800,7 @@
                     <pic:cNvPicPr preferRelativeResize="0"/>
                   </pic:nvPicPr>
                   <pic:blipFill>
-                    <a:blip r:embed="rId16"/>
+                    <a:blip r:embed="rId18"/>
                     <a:srcRect/>
                     <a:stretch>
                       <a:fillRect/>
@@ -38885,7 +38872,7 @@
                     <pic:cNvPicPr preferRelativeResize="0"/>
                   </pic:nvPicPr>
                   <pic:blipFill>
-                    <a:blip r:embed="rId17"/>
+                    <a:blip r:embed="rId19"/>
                     <a:srcRect/>
                     <a:stretch>
                       <a:fillRect/>
@@ -38958,7 +38945,7 @@
                     <pic:cNvPicPr preferRelativeResize="0"/>
                   </pic:nvPicPr>
                   <pic:blipFill>
-                    <a:blip r:embed="rId18"/>
+                    <a:blip r:embed="rId20"/>
                     <a:srcRect/>
                     <a:stretch>
                       <a:fillRect/>
@@ -39030,7 +39017,7 @@
                     <pic:cNvPicPr preferRelativeResize="0"/>
                   </pic:nvPicPr>
                   <pic:blipFill>
-                    <a:blip r:embed="rId19"/>
+                    <a:blip r:embed="rId21"/>
                     <a:srcRect/>
                     <a:stretch>
                       <a:fillRect/>
@@ -39102,7 +39089,7 @@
                     <pic:cNvPicPr preferRelativeResize="0"/>
                   </pic:nvPicPr>
                   <pic:blipFill>
-                    <a:blip r:embed="rId20"/>
+                    <a:blip r:embed="rId22"/>
                     <a:srcRect/>
                     <a:stretch>
                       <a:fillRect/>
@@ -39175,7 +39162,7 @@
                     <pic:cNvPicPr preferRelativeResize="0"/>
                   </pic:nvPicPr>
                   <pic:blipFill>
-                    <a:blip r:embed="rId21"/>
+                    <a:blip r:embed="rId23"/>
                     <a:srcRect/>
                     <a:stretch>
                       <a:fillRect/>
@@ -39247,7 +39234,7 @@
                     <pic:cNvPicPr preferRelativeResize="0"/>
                   </pic:nvPicPr>
                   <pic:blipFill>
-                    <a:blip r:embed="rId22"/>
+                    <a:blip r:embed="rId24"/>
                     <a:srcRect/>
                     <a:stretch>
                       <a:fillRect/>
@@ -39319,7 +39306,7 @@
                     <pic:cNvPicPr preferRelativeResize="0"/>
                   </pic:nvPicPr>
                   <pic:blipFill>
-                    <a:blip r:embed="rId23"/>
+                    <a:blip r:embed="rId25"/>
                     <a:srcRect/>
                     <a:stretch>
                       <a:fillRect/>
@@ -39392,7 +39379,7 @@
                     <pic:cNvPicPr preferRelativeResize="0"/>
                   </pic:nvPicPr>
                   <pic:blipFill>
-                    <a:blip r:embed="rId24"/>
+                    <a:blip r:embed="rId26"/>
                     <a:srcRect/>
                     <a:stretch>
                       <a:fillRect/>
@@ -39464,7 +39451,7 @@
                     <pic:cNvPicPr preferRelativeResize="0"/>
                   </pic:nvPicPr>
                   <pic:blipFill>
-                    <a:blip r:embed="rId25"/>
+                    <a:blip r:embed="rId27"/>
                     <a:srcRect/>
                     <a:stretch>
                       <a:fillRect/>
@@ -39536,7 +39523,7 @@
                     <pic:cNvPicPr preferRelativeResize="0"/>
                   </pic:nvPicPr>
                   <pic:blipFill>
-                    <a:blip r:embed="rId24"/>
+                    <a:blip r:embed="rId26"/>
                     <a:srcRect/>
                     <a:stretch>
                       <a:fillRect/>
@@ -39591,7 +39578,7 @@
           <w:szCs w:val="36"/>
         </w:rPr>
       </w:pPr>
-      <w:bookmarkStart w:id="19" w:name="_Toc105142468"/>
+      <w:bookmarkStart w:id="20" w:name="_Toc105142468"/>
       <w:r>
         <w:rPr>
           <w:rFonts w:ascii="Times New Roman" w:eastAsia="Times New Roman" w:hAnsi="Times New Roman" w:cs="Times New Roman"/>
@@ -39601,7 +39588,7 @@
         <w:lastRenderedPageBreak/>
         <w:t>Заключение</w:t>
       </w:r>
-      <w:bookmarkEnd w:id="19"/>
+      <w:bookmarkEnd w:id="20"/>
     </w:p>
     <w:p>
       <w:pPr>
@@ -39673,7 +39660,7 @@
           <w:szCs w:val="36"/>
         </w:rPr>
       </w:pPr>
-      <w:bookmarkStart w:id="20" w:name="_Toc105142469"/>
+      <w:bookmarkStart w:id="21" w:name="_Toc105142469"/>
       <w:r>
         <w:rPr>
           <w:rFonts w:ascii="Times New Roman" w:eastAsia="Times New Roman" w:hAnsi="Times New Roman" w:cs="Times New Roman"/>
@@ -39683,7 +39670,7 @@
         <w:lastRenderedPageBreak/>
         <w:t>Список использованных источников и литературы</w:t>
       </w:r>
-      <w:bookmarkEnd w:id="20"/>
+      <w:bookmarkEnd w:id="21"/>
     </w:p>
     <w:p>
       <w:pPr>
@@ -39728,7 +39715,7 @@
         </w:rPr>
         <w:t xml:space="preserve">Бояршинова И.Н., Исмагилов Т.Р., Потапова И.А. Моделирование и оптимизация работы системы массового обслуживания // Фундаментальные исследования. 2015, № 9-1, с. 9-13. Режим доступа: </w:t>
       </w:r>
-      <w:hyperlink r:id="rId26">
+      <w:hyperlink r:id="rId28">
         <w:r>
           <w:rPr>
             <w:rFonts w:ascii="Times New Roman" w:eastAsia="Times New Roman" w:hAnsi="Times New Roman" w:cs="Times New Roman"/>
@@ -39793,12 +39780,9 @@
         <w:t>Кирпичников А.П., Флакс Д.Б., Валеева Л.Р. Системы массового обслуживания с ограниченным временем пребывания заявки в системе // Актуальные проблемы гуманитарных и естественных наук. 2015, №1, с. 68-73 .</w:t>
       </w:r>
     </w:p>
-    <w:p>
-      <w:bookmarkStart w:id="21" w:name="_GoBack"/>
-      <w:bookmarkEnd w:id="21"/>
-    </w:p>
+    <w:p/>
     <w:sectPr>
-      <w:footerReference w:type="default" r:id="rId27"/>
+      <w:footerReference w:type="default" r:id="rId29"/>
       <w:pgSz w:w="11909" w:h="16834"/>
       <w:pgMar w:top="1133" w:right="566" w:bottom="1133" w:left="1700" w:header="720" w:footer="720" w:gutter="0"/>
       <w:pgNumType w:start="1"/>
@@ -39807,6 +39791,31 @@
     </w:sectPr>
   </w:body>
 </w:document>
+</file>
+
+<file path=word/endnotes.xml><?xml version="1.0" encoding="utf-8"?>
+<w:endnotes xmlns:wpc="http://schemas.microsoft.com/office/word/2010/wordprocessingCanvas" xmlns:mc="http://schemas.openxmlformats.org/markup-compatibility/2006" xmlns:o="urn:schemas-microsoft-com:office:office" xmlns:r="http://schemas.openxmlformats.org/officeDocument/2006/relationships" xmlns:m="http://schemas.openxmlformats.org/officeDocument/2006/math" xmlns:v="urn:schemas-microsoft-com:vml" xmlns:wp14="http://schemas.microsoft.com/office/word/2010/wordprocessingDrawing" xmlns:wp="http://schemas.openxmlformats.org/drawingml/2006/wordprocessingDrawing" xmlns:w10="urn:schemas-microsoft-com:office:word" xmlns:w="http://schemas.openxmlformats.org/wordprocessingml/2006/main" xmlns:w14="http://schemas.microsoft.com/office/word/2010/wordml" xmlns:wpg="http://schemas.microsoft.com/office/word/2010/wordprocessingGroup" xmlns:wpi="http://schemas.microsoft.com/office/word/2010/wordprocessingInk" xmlns:wne="http://schemas.microsoft.com/office/word/2006/wordml" xmlns:wps="http://schemas.microsoft.com/office/word/2010/wordprocessingShape" mc:Ignorable="w14 wp14">
+  <w:endnote w:type="separator" w:id="-1">
+    <w:p>
+      <w:pPr>
+        <w:spacing w:line="240" w:lineRule="auto"/>
+      </w:pPr>
+      <w:r>
+        <w:separator/>
+      </w:r>
+    </w:p>
+  </w:endnote>
+  <w:endnote w:type="continuationSeparator" w:id="0">
+    <w:p>
+      <w:pPr>
+        <w:spacing w:line="240" w:lineRule="auto"/>
+      </w:pPr>
+      <w:r>
+        <w:continuationSeparator/>
+      </w:r>
+    </w:p>
+  </w:endnote>
+</w:endnotes>
 </file>
 
 <file path=word/footer1.xml><?xml version="1.0" encoding="utf-8"?>
@@ -39833,13 +39842,38 @@
       <w:rPr>
         <w:noProof/>
       </w:rPr>
-      <w:t>27</w:t>
+      <w:t>2</w:t>
     </w:r>
     <w:r>
       <w:fldChar w:fldCharType="end"/>
     </w:r>
   </w:p>
 </w:ftr>
+</file>
+
+<file path=word/footnotes.xml><?xml version="1.0" encoding="utf-8"?>
+<w:footnotes xmlns:wpc="http://schemas.microsoft.com/office/word/2010/wordprocessingCanvas" xmlns:mc="http://schemas.openxmlformats.org/markup-compatibility/2006" xmlns:o="urn:schemas-microsoft-com:office:office" xmlns:r="http://schemas.openxmlformats.org/officeDocument/2006/relationships" xmlns:m="http://schemas.openxmlformats.org/officeDocument/2006/math" xmlns:v="urn:schemas-microsoft-com:vml" xmlns:wp14="http://schemas.microsoft.com/office/word/2010/wordprocessingDrawing" xmlns:wp="http://schemas.openxmlformats.org/drawingml/2006/wordprocessingDrawing" xmlns:w10="urn:schemas-microsoft-com:office:word" xmlns:w="http://schemas.openxmlformats.org/wordprocessingml/2006/main" xmlns:w14="http://schemas.microsoft.com/office/word/2010/wordml" xmlns:wpg="http://schemas.microsoft.com/office/word/2010/wordprocessingGroup" xmlns:wpi="http://schemas.microsoft.com/office/word/2010/wordprocessingInk" xmlns:wne="http://schemas.microsoft.com/office/word/2006/wordml" xmlns:wps="http://schemas.microsoft.com/office/word/2010/wordprocessingShape" mc:Ignorable="w14 wp14">
+  <w:footnote w:type="separator" w:id="-1">
+    <w:p>
+      <w:pPr>
+        <w:spacing w:line="240" w:lineRule="auto"/>
+      </w:pPr>
+      <w:r>
+        <w:separator/>
+      </w:r>
+    </w:p>
+  </w:footnote>
+  <w:footnote w:type="continuationSeparator" w:id="0">
+    <w:p>
+      <w:pPr>
+        <w:spacing w:line="240" w:lineRule="auto"/>
+      </w:pPr>
+      <w:r>
+        <w:continuationSeparator/>
+      </w:r>
+    </w:p>
+  </w:footnote>
+</w:footnotes>
 </file>
 
 <file path=word/numbering.xml><?xml version="1.0" encoding="utf-8"?>

--- a/Матмод/Курсовая/Самая самая финальная курсовая.docx
+++ b/Матмод/Курсовая/Самая самая финальная курсовая.docx
@@ -3290,7 +3290,7 @@
     </w:p>
     <w:p>
       <w:pPr>
-        <w:spacing w:after="240" w:line="360" w:lineRule="auto"/>
+        <w:spacing w:line="360" w:lineRule="auto"/>
         <w:ind w:firstLine="720"/>
         <w:jc w:val="both"/>
         <w:rPr>
@@ -3314,7 +3314,8 @@
           <w:ilvl w:val="0"/>
           <w:numId w:val="3"/>
         </w:numPr>
-        <w:spacing w:before="240" w:line="360" w:lineRule="auto"/>
+        <w:spacing w:line="360" w:lineRule="auto"/>
+        <w:ind w:left="714" w:hanging="357"/>
         <w:jc w:val="both"/>
         <w:rPr>
           <w:rFonts w:ascii="Times New Roman" w:eastAsia="Times New Roman" w:hAnsi="Times New Roman" w:cs="Times New Roman"/>
@@ -3322,6 +3323,7 @@
           <w:szCs w:val="28"/>
         </w:rPr>
       </w:pPr>
+      <w:bookmarkStart w:id="1" w:name="_GoBack"/>
       <w:r>
         <w:rPr>
           <w:rFonts w:ascii="Times New Roman" w:eastAsia="Times New Roman" w:hAnsi="Times New Roman" w:cs="Times New Roman"/>
@@ -3331,6 +3333,7 @@
         <w:t>возникают массовые требования на выполнения каких-либо видов услуг</w:t>
       </w:r>
     </w:p>
+    <w:bookmarkEnd w:id="1"/>
     <w:p>
       <w:pPr>
         <w:numPr>
@@ -3602,8 +3605,8 @@
           <w:szCs w:val="36"/>
         </w:rPr>
       </w:pPr>
-      <w:bookmarkStart w:id="1" w:name="_heading=h.dwrgw7xj8ff3" w:colFirst="0" w:colLast="0"/>
-      <w:bookmarkEnd w:id="1"/>
+      <w:bookmarkStart w:id="2" w:name="_heading=h.dwrgw7xj8ff3" w:colFirst="0" w:colLast="0"/>
+      <w:bookmarkEnd w:id="2"/>
       <w:r>
         <w:br w:type="page"/>
       </w:r>
@@ -3617,8 +3620,8 @@
           <w:szCs w:val="36"/>
         </w:rPr>
       </w:pPr>
-      <w:bookmarkStart w:id="2" w:name="_heading=h.1u10x0delj5y" w:colFirst="0" w:colLast="0"/>
-      <w:bookmarkEnd w:id="2"/>
+      <w:bookmarkStart w:id="3" w:name="_heading=h.1u10x0delj5y" w:colFirst="0" w:colLast="0"/>
+      <w:bookmarkEnd w:id="3"/>
     </w:p>
     <w:p>
       <w:pPr>
@@ -3631,7 +3634,7 @@
           <w:szCs w:val="36"/>
         </w:rPr>
       </w:pPr>
-      <w:bookmarkStart w:id="3" w:name="_Toc105142454"/>
+      <w:bookmarkStart w:id="4" w:name="_Toc105142454"/>
       <w:r>
         <w:rPr>
           <w:rFonts w:ascii="Times New Roman" w:eastAsia="Times New Roman" w:hAnsi="Times New Roman" w:cs="Times New Roman"/>
@@ -3640,7 +3643,7 @@
         </w:rPr>
         <w:t>Задание 1</w:t>
       </w:r>
-      <w:bookmarkEnd w:id="3"/>
+      <w:bookmarkEnd w:id="4"/>
     </w:p>
     <w:p>
       <w:pPr>
@@ -3652,7 +3655,7 @@
           <w:sz w:val="28"/>
         </w:rPr>
       </w:pPr>
-      <w:bookmarkStart w:id="4" w:name="_Toc105142455"/>
+      <w:bookmarkStart w:id="5" w:name="_Toc105142455"/>
       <w:r>
         <w:rPr>
           <w:rFonts w:ascii="Times New Roman" w:eastAsia="Times New Roman" w:hAnsi="Times New Roman" w:cs="Times New Roman"/>
@@ -3660,7 +3663,7 @@
         </w:rPr>
         <w:t>Описание СМО</w:t>
       </w:r>
-      <w:bookmarkEnd w:id="4"/>
+      <w:bookmarkEnd w:id="5"/>
     </w:p>
     <w:p>
       <w:pPr>
@@ -3902,8 +3905,8 @@
           <w:rFonts w:ascii="Times New Roman" w:eastAsia="Times New Roman" w:hAnsi="Times New Roman" w:cs="Times New Roman"/>
         </w:rPr>
       </w:pPr>
-      <w:bookmarkStart w:id="5" w:name="_heading=h.pis1063p9hmd" w:colFirst="0" w:colLast="0"/>
-      <w:bookmarkEnd w:id="5"/>
+      <w:bookmarkStart w:id="6" w:name="_heading=h.pis1063p9hmd" w:colFirst="0" w:colLast="0"/>
+      <w:bookmarkEnd w:id="6"/>
       <w:r>
         <w:br w:type="page"/>
       </w:r>
@@ -3917,7 +3920,7 @@
           <w:sz w:val="28"/>
         </w:rPr>
       </w:pPr>
-      <w:bookmarkStart w:id="6" w:name="_Toc105142456"/>
+      <w:bookmarkStart w:id="7" w:name="_Toc105142456"/>
       <w:r>
         <w:rPr>
           <w:rFonts w:ascii="Times New Roman" w:eastAsia="Times New Roman" w:hAnsi="Times New Roman" w:cs="Times New Roman"/>
@@ -3926,7 +3929,7 @@
         <w:lastRenderedPageBreak/>
         <w:t>Состояния системы</w:t>
       </w:r>
-      <w:bookmarkEnd w:id="6"/>
+      <w:bookmarkEnd w:id="7"/>
     </w:p>
     <w:p>
       <w:pPr>
@@ -5188,7 +5191,7 @@
           <w:szCs w:val="28"/>
         </w:rPr>
       </w:pPr>
-      <w:bookmarkStart w:id="7" w:name="_Toc105142457"/>
+      <w:bookmarkStart w:id="8" w:name="_Toc105142457"/>
       <w:r>
         <w:rPr>
           <w:rFonts w:ascii="Times New Roman" w:eastAsia="Times New Roman" w:hAnsi="Times New Roman" w:cs="Times New Roman"/>
@@ -5196,7 +5199,7 @@
         </w:rPr>
         <w:t>Граф Марковского процесса</w:t>
       </w:r>
-      <w:bookmarkEnd w:id="7"/>
+      <w:bookmarkEnd w:id="8"/>
     </w:p>
     <w:p>
       <w:pPr>
@@ -5307,8 +5310,8 @@
           <w:rFonts w:ascii="Times New Roman" w:eastAsia="Times New Roman" w:hAnsi="Times New Roman" w:cs="Times New Roman"/>
         </w:rPr>
       </w:pPr>
-      <w:bookmarkStart w:id="8" w:name="_heading=h.5j7nprx0e6tl" w:colFirst="0" w:colLast="0"/>
-      <w:bookmarkEnd w:id="8"/>
+      <w:bookmarkStart w:id="9" w:name="_heading=h.5j7nprx0e6tl" w:colFirst="0" w:colLast="0"/>
+      <w:bookmarkEnd w:id="9"/>
       <w:r>
         <w:br w:type="page"/>
       </w:r>
@@ -5322,7 +5325,7 @@
           <w:sz w:val="28"/>
         </w:rPr>
       </w:pPr>
-      <w:bookmarkStart w:id="9" w:name="_Toc105142458"/>
+      <w:bookmarkStart w:id="10" w:name="_Toc105142458"/>
       <w:r>
         <w:rPr>
           <w:rFonts w:ascii="Times New Roman" w:eastAsia="Times New Roman" w:hAnsi="Times New Roman" w:cs="Times New Roman"/>
@@ -5331,7 +5334,7 @@
         <w:lastRenderedPageBreak/>
         <w:t>Вероятности состояний</w:t>
       </w:r>
-      <w:bookmarkEnd w:id="9"/>
+      <w:bookmarkEnd w:id="10"/>
     </w:p>
     <w:p>
       <w:pPr>
@@ -6652,7 +6655,7 @@
           <w:sz w:val="28"/>
         </w:rPr>
       </w:pPr>
-      <w:bookmarkStart w:id="10" w:name="_Toc105142459"/>
+      <w:bookmarkStart w:id="11" w:name="_Toc105142459"/>
       <w:r>
         <w:rPr>
           <w:rFonts w:ascii="Times New Roman" w:eastAsia="Times New Roman" w:hAnsi="Times New Roman" w:cs="Times New Roman"/>
@@ -6660,7 +6663,7 @@
         </w:rPr>
         <w:t>Средние характеристики для стационарной системы</w:t>
       </w:r>
-      <w:bookmarkEnd w:id="10"/>
+      <w:bookmarkEnd w:id="11"/>
     </w:p>
     <w:p>
       <w:pPr>
@@ -7338,7 +7341,7 @@
           <w:szCs w:val="28"/>
         </w:rPr>
       </w:pPr>
-      <w:bookmarkStart w:id="11" w:name="_Toc105142460"/>
+      <w:bookmarkStart w:id="12" w:name="_Toc105142460"/>
       <w:r>
         <w:rPr>
           <w:rFonts w:ascii="Times New Roman" w:eastAsia="Times New Roman" w:hAnsi="Times New Roman" w:cs="Times New Roman"/>
@@ -7346,7 +7349,7 @@
         </w:rPr>
         <w:t>Средние затраты на функционирование системы</w:t>
       </w:r>
-      <w:bookmarkEnd w:id="11"/>
+      <w:bookmarkEnd w:id="12"/>
     </w:p>
     <w:p>
       <w:pPr>
@@ -7388,7 +7391,7 @@
           <w:szCs w:val="28"/>
         </w:rPr>
       </w:pPr>
-      <w:bookmarkStart w:id="12" w:name="_Toc105142461"/>
+      <w:bookmarkStart w:id="13" w:name="_Toc105142461"/>
       <w:r>
         <w:rPr>
           <w:rFonts w:ascii="Times New Roman" w:eastAsia="Times New Roman" w:hAnsi="Times New Roman" w:cs="Times New Roman"/>
@@ -7397,7 +7400,7 @@
         </w:rPr>
         <w:t>Задание 2</w:t>
       </w:r>
-      <w:bookmarkEnd w:id="12"/>
+      <w:bookmarkEnd w:id="13"/>
     </w:p>
     <w:p>
       <w:pPr>
@@ -7409,7 +7412,7 @@
           <w:sz w:val="28"/>
         </w:rPr>
       </w:pPr>
-      <w:bookmarkStart w:id="13" w:name="_Toc105142462"/>
+      <w:bookmarkStart w:id="14" w:name="_Toc105142462"/>
       <w:r>
         <w:rPr>
           <w:rFonts w:ascii="Times New Roman" w:eastAsia="Times New Roman" w:hAnsi="Times New Roman" w:cs="Times New Roman"/>
@@ -7417,7 +7420,7 @@
         </w:rPr>
         <w:t>Код программы расчёта величин из первого задания</w:t>
       </w:r>
-      <w:bookmarkEnd w:id="13"/>
+      <w:bookmarkEnd w:id="14"/>
     </w:p>
     <w:p>
       <w:pPr>
@@ -8897,7 +8900,7 @@
           <w:sz w:val="28"/>
         </w:rPr>
       </w:pPr>
-      <w:bookmarkStart w:id="14" w:name="_Toc105142463"/>
+      <w:bookmarkStart w:id="15" w:name="_Toc105142463"/>
       <w:r>
         <w:rPr>
           <w:rFonts w:ascii="Times New Roman" w:eastAsia="Times New Roman" w:hAnsi="Times New Roman" w:cs="Times New Roman"/>
@@ -8906,7 +8909,7 @@
         <w:lastRenderedPageBreak/>
         <w:t>Код программы для оптимизации с варьируемым параметром интенсивности поступающих заявок</w:t>
       </w:r>
-      <w:bookmarkEnd w:id="14"/>
+      <w:bookmarkEnd w:id="15"/>
     </w:p>
     <w:p>
       <w:pPr>
@@ -10287,7 +10290,7 @@
           <w:szCs w:val="28"/>
         </w:rPr>
       </w:pPr>
-      <w:bookmarkStart w:id="15" w:name="_Toc105142464"/>
+      <w:bookmarkStart w:id="16" w:name="_Toc105142464"/>
       <w:r>
         <w:rPr>
           <w:rFonts w:ascii="Times New Roman" w:eastAsia="Times New Roman" w:hAnsi="Times New Roman" w:cs="Times New Roman"/>
@@ -10296,7 +10299,7 @@
         </w:rPr>
         <w:t>Задание 3</w:t>
       </w:r>
-      <w:bookmarkEnd w:id="15"/>
+      <w:bookmarkEnd w:id="16"/>
     </w:p>
     <w:p>
       <w:pPr>
@@ -10309,7 +10312,7 @@
           <w:szCs w:val="28"/>
         </w:rPr>
       </w:pPr>
-      <w:bookmarkStart w:id="16" w:name="_Toc105142465"/>
+      <w:bookmarkStart w:id="17" w:name="_Toc105142465"/>
       <w:r>
         <w:rPr>
           <w:rFonts w:ascii="Times New Roman" w:eastAsia="Times New Roman" w:hAnsi="Times New Roman" w:cs="Times New Roman"/>
@@ -10318,7 +10321,7 @@
         </w:rPr>
         <w:t>Система дифференциальных уравнений Колмогорова</w:t>
       </w:r>
-      <w:bookmarkEnd w:id="16"/>
+      <w:bookmarkEnd w:id="17"/>
     </w:p>
     <w:p>
       <w:pPr>
@@ -10879,14 +10882,14 @@
           <w:rFonts w:ascii="Times New Roman" w:eastAsia="Times New Roman" w:hAnsi="Times New Roman" w:cs="Times New Roman"/>
         </w:rPr>
       </w:pPr>
-      <w:bookmarkStart w:id="17" w:name="_Toc105142466"/>
+      <w:bookmarkStart w:id="18" w:name="_Toc105142466"/>
       <w:r>
         <w:rPr>
           <w:rFonts w:ascii="Times New Roman" w:eastAsia="Times New Roman" w:hAnsi="Times New Roman" w:cs="Times New Roman"/>
         </w:rPr>
         <w:t>Код программы для решения системы уравнений</w:t>
       </w:r>
-      <w:bookmarkEnd w:id="17"/>
+      <w:bookmarkEnd w:id="18"/>
     </w:p>
     <w:p>
       <w:pPr>
@@ -11382,7 +11385,7 @@
           <w:szCs w:val="28"/>
         </w:rPr>
       </w:pPr>
-      <w:bookmarkStart w:id="18" w:name="_Toc105142467"/>
+      <w:bookmarkStart w:id="19" w:name="_Toc105142467"/>
       <w:r>
         <w:rPr>
           <w:rFonts w:ascii="Times New Roman" w:eastAsia="Times New Roman" w:hAnsi="Times New Roman" w:cs="Times New Roman"/>
@@ -11391,7 +11394,7 @@
         <w:lastRenderedPageBreak/>
         <w:t>Код программы расчёта основных характеристик</w:t>
       </w:r>
-      <w:bookmarkEnd w:id="18"/>
+      <w:bookmarkEnd w:id="19"/>
     </w:p>
     <w:p>
       <w:pPr>
@@ -34627,8 +34630,6 @@
               </w:rPr>
               <w:t>28</w:t>
             </w:r>
-            <w:bookmarkStart w:id="19" w:name="_GoBack"/>
-            <w:bookmarkEnd w:id="19"/>
           </w:p>
         </w:tc>
         <w:tc>
@@ -39842,7 +39843,7 @@
       <w:rPr>
         <w:noProof/>
       </w:rPr>
-      <w:t>2</w:t>
+      <w:t>27</w:t>
     </w:r>
     <w:r>
       <w:fldChar w:fldCharType="end"/>
